--- a/答辩文档汇总/目标代码生成详细设计.docx
+++ b/答辩文档汇总/目标代码生成详细设计.docx
@@ -116,16 +116,24 @@
         <w:spacing w:line="360" w:lineRule="auto"/>
         <w:ind w:firstLine="420"/>
         <w:rPr>
+          <w:rFonts w:ascii="宋体" w:eastAsia="宋体" w:hAnsi="宋体"/>
+        </w:rPr>
+      </w:pPr>
+      <w:r>
+        <w:rPr>
           <w:rFonts w:ascii="宋体" w:eastAsia="宋体" w:hAnsi="宋体" w:hint="eastAsia"/>
-        </w:rPr>
-      </w:pPr>
+          <w:sz w:val="24"/>
+          <w:szCs w:val="24"/>
+        </w:rPr>
+        <w:t>在本次目标代码生成过程中，我们选择目标代码的格式为汇编</w:t>
+      </w:r>
       <w:r>
         <w:rPr>
           <w:rFonts w:ascii="宋体" w:eastAsia="宋体" w:hAnsi="宋体" w:hint="eastAsia"/>
           <w:sz w:val="24"/>
           <w:szCs w:val="24"/>
         </w:rPr>
-        <w:t>在本次目标代码生成过程中，我们选择目标代码的格式为汇编</w:t>
+        <w:t>语言</w:t>
       </w:r>
       <w:r>
         <w:rPr>
@@ -133,7 +141,7 @@
           <w:sz w:val="24"/>
           <w:szCs w:val="24"/>
         </w:rPr>
-        <w:t>语言</w:t>
+        <w:t>代码</w:t>
       </w:r>
       <w:r>
         <w:rPr>
@@ -141,7 +149,7 @@
           <w:sz w:val="24"/>
           <w:szCs w:val="24"/>
         </w:rPr>
-        <w:t>代码</w:t>
+        <w:t>，再通过编译链接，生成可执行文件。</w:t>
       </w:r>
       <w:r>
         <w:rPr>
@@ -149,15 +157,16 @@
           <w:sz w:val="24"/>
           <w:szCs w:val="24"/>
         </w:rPr>
-        <w:t>，再通过编译链接，生成可执行文件。</w:t>
-      </w:r>
+        <w:t>通过</w:t>
+      </w:r>
+      <w:proofErr w:type="spellStart"/>
       <w:r>
         <w:rPr>
           <w:rFonts w:ascii="宋体" w:eastAsia="宋体" w:hAnsi="宋体" w:hint="eastAsia"/>
           <w:sz w:val="24"/>
           <w:szCs w:val="24"/>
         </w:rPr>
-        <w:t>通过Target</w:t>
+        <w:t>Target</w:t>
       </w:r>
       <w:r>
         <w:rPr>
@@ -167,6 +176,7 @@
         </w:rPr>
         <w:t>Machine</w:t>
       </w:r>
+      <w:proofErr w:type="spellEnd"/>
       <w:r>
         <w:rPr>
           <w:rFonts w:ascii="宋体" w:eastAsia="宋体" w:hAnsi="宋体" w:hint="eastAsia"/>
@@ -183,6 +193,7 @@
         </w:rPr>
         <w:t>返回</w:t>
       </w:r>
+      <w:proofErr w:type="spellStart"/>
       <w:r>
         <w:rPr>
           <w:rFonts w:ascii="宋体" w:eastAsia="宋体" w:hAnsi="宋体"/>
@@ -191,6 +202,7 @@
         </w:rPr>
         <w:t>DataLayout</w:t>
       </w:r>
+      <w:proofErr w:type="spellEnd"/>
       <w:r>
         <w:rPr>
           <w:rFonts w:ascii="宋体" w:eastAsia="宋体" w:hAnsi="宋体" w:hint="eastAsia"/>
@@ -386,6 +398,7 @@
           <w:szCs w:val="21"/>
         </w:rPr>
       </w:pPr>
+      <w:proofErr w:type="spellStart"/>
       <w:r>
         <w:rPr>
           <w:rFonts w:ascii="Consolas" w:eastAsia="宋体" w:hAnsi="Consolas" w:cs="宋体"/>
@@ -395,6 +408,7 @@
         </w:rPr>
         <w:t>CodeGenContext</w:t>
       </w:r>
+      <w:proofErr w:type="spellEnd"/>
       <w:r>
         <w:rPr>
           <w:rFonts w:ascii="Consolas" w:eastAsia="宋体" w:hAnsi="Consolas" w:cs="宋体"/>
@@ -430,7 +444,7 @@
         <w:spacing w:line="285" w:lineRule="atLeast"/>
         <w:jc w:val="left"/>
         <w:rPr>
-          <w:rFonts w:ascii="Consolas" w:eastAsia="宋体" w:hAnsi="Consolas" w:cs="宋体" w:hint="eastAsia"/>
+          <w:rFonts w:ascii="Consolas" w:eastAsia="宋体" w:hAnsi="Consolas" w:cs="宋体"/>
           <w:color w:val="D4D4D4"/>
           <w:kern w:val="0"/>
           <w:szCs w:val="21"/>
@@ -454,6 +468,7 @@
         </w:rPr>
         <w:t xml:space="preserve"> </w:t>
       </w:r>
+      <w:proofErr w:type="spellStart"/>
       <w:r>
         <w:rPr>
           <w:rFonts w:ascii="Consolas" w:eastAsia="宋体" w:hAnsi="Consolas" w:cs="宋体"/>
@@ -463,6 +478,7 @@
         </w:rPr>
         <w:t>output_filename</w:t>
       </w:r>
+      <w:proofErr w:type="spellEnd"/>
       <w:r>
         <w:rPr>
           <w:rFonts w:ascii="Consolas" w:eastAsia="宋体" w:hAnsi="Consolas" w:cs="宋体"/>
@@ -472,6 +488,7 @@
         </w:rPr>
         <w:t xml:space="preserve"> = </w:t>
       </w:r>
+      <w:proofErr w:type="spellStart"/>
       <w:r>
         <w:rPr>
           <w:rFonts w:ascii="Consolas" w:eastAsia="宋体" w:hAnsi="Consolas" w:cs="宋体"/>
@@ -481,6 +498,7 @@
         </w:rPr>
         <w:t>argv</w:t>
       </w:r>
+      <w:proofErr w:type="spellEnd"/>
       <w:r>
         <w:rPr>
           <w:rFonts w:ascii="Consolas" w:eastAsia="宋体" w:hAnsi="Consolas" w:cs="宋体"/>
@@ -516,12 +534,13 @@
         <w:spacing w:line="285" w:lineRule="atLeast"/>
         <w:jc w:val="left"/>
         <w:rPr>
-          <w:rFonts w:ascii="Consolas" w:eastAsia="宋体" w:hAnsi="Consolas" w:cs="宋体" w:hint="eastAsia"/>
-          <w:color w:val="D4D4D4"/>
-          <w:kern w:val="0"/>
-          <w:szCs w:val="21"/>
-        </w:rPr>
-      </w:pPr>
+          <w:rFonts w:ascii="Consolas" w:eastAsia="宋体" w:hAnsi="Consolas" w:cs="宋体"/>
+          <w:color w:val="D4D4D4"/>
+          <w:kern w:val="0"/>
+          <w:szCs w:val="21"/>
+        </w:rPr>
+      </w:pPr>
+      <w:proofErr w:type="spellStart"/>
       <w:r>
         <w:rPr>
           <w:rFonts w:ascii="Consolas" w:eastAsia="宋体" w:hAnsi="Consolas" w:cs="宋体"/>
@@ -531,6 +550,7 @@
         </w:rPr>
         <w:t>ObjCodeGen</w:t>
       </w:r>
+      <w:proofErr w:type="spellEnd"/>
       <w:r>
         <w:rPr>
           <w:rFonts w:ascii="Consolas" w:eastAsia="宋体" w:hAnsi="Consolas" w:cs="宋体"/>
@@ -558,6 +578,7 @@
         </w:rPr>
         <w:t xml:space="preserve">, </w:t>
       </w:r>
+      <w:proofErr w:type="spellStart"/>
       <w:r>
         <w:rPr>
           <w:rFonts w:ascii="Consolas" w:eastAsia="宋体" w:hAnsi="Consolas" w:cs="宋体"/>
@@ -567,6 +588,7 @@
         </w:rPr>
         <w:t>output_filename</w:t>
       </w:r>
+      <w:proofErr w:type="spellEnd"/>
       <w:r>
         <w:rPr>
           <w:rFonts w:ascii="Consolas" w:eastAsia="宋体" w:hAnsi="Consolas" w:cs="宋体"/>
@@ -593,8 +615,17 @@
           <w:szCs w:val="24"/>
         </w:rPr>
         <w:tab/>
+      </w:r>
+      <w:proofErr w:type="spellStart"/>
+      <w:r>
+        <w:rPr>
+          <w:rFonts w:ascii="宋体" w:eastAsia="宋体" w:hAnsi="宋体"/>
+          <w:sz w:val="24"/>
+          <w:szCs w:val="24"/>
+        </w:rPr>
         <w:t>CodeGenContext</w:t>
       </w:r>
+      <w:proofErr w:type="spellEnd"/>
       <w:r>
         <w:rPr>
           <w:rFonts w:ascii="宋体" w:eastAsia="宋体" w:hAnsi="宋体" w:hint="eastAsia"/>
@@ -635,6 +666,7 @@
         </w:rPr>
         <w:t xml:space="preserve"> </w:t>
       </w:r>
+      <w:proofErr w:type="spellStart"/>
       <w:r>
         <w:rPr>
           <w:rFonts w:ascii="Consolas" w:eastAsia="宋体" w:hAnsi="Consolas" w:cs="宋体"/>
@@ -644,6 +676,7 @@
         </w:rPr>
         <w:t>CodeGenContext</w:t>
       </w:r>
+      <w:proofErr w:type="spellEnd"/>
       <w:r>
         <w:rPr>
           <w:rFonts w:ascii="Consolas" w:eastAsia="宋体" w:hAnsi="Consolas" w:cs="宋体"/>
@@ -699,6 +732,7 @@
         </w:rPr>
         <w:t xml:space="preserve">    </w:t>
       </w:r>
+      <w:proofErr w:type="spellStart"/>
       <w:r>
         <w:rPr>
           <w:rFonts w:ascii="Consolas" w:eastAsia="宋体" w:hAnsi="Consolas" w:cs="宋体"/>
@@ -708,6 +742,7 @@
         </w:rPr>
         <w:t>llvm</w:t>
       </w:r>
+      <w:proofErr w:type="spellEnd"/>
       <w:r>
         <w:rPr>
           <w:rFonts w:ascii="Consolas" w:eastAsia="宋体" w:hAnsi="Consolas" w:cs="宋体"/>
@@ -717,6 +752,7 @@
         </w:rPr>
         <w:t>::</w:t>
       </w:r>
+      <w:proofErr w:type="spellStart"/>
       <w:r>
         <w:rPr>
           <w:rFonts w:ascii="Consolas" w:eastAsia="宋体" w:hAnsi="Consolas" w:cs="宋体"/>
@@ -726,6 +762,7 @@
         </w:rPr>
         <w:t>LLVMContext</w:t>
       </w:r>
+      <w:proofErr w:type="spellEnd"/>
       <w:r>
         <w:rPr>
           <w:rFonts w:ascii="Consolas" w:eastAsia="宋体" w:hAnsi="Consolas" w:cs="宋体"/>
@@ -735,6 +772,7 @@
         </w:rPr>
         <w:t xml:space="preserve"> </w:t>
       </w:r>
+      <w:proofErr w:type="spellStart"/>
       <w:r>
         <w:rPr>
           <w:rFonts w:ascii="Consolas" w:eastAsia="宋体" w:hAnsi="Consolas" w:cs="宋体"/>
@@ -744,6 +782,7 @@
         </w:rPr>
         <w:t>llvmContext</w:t>
       </w:r>
+      <w:proofErr w:type="spellEnd"/>
       <w:r>
         <w:rPr>
           <w:rFonts w:ascii="Consolas" w:eastAsia="宋体" w:hAnsi="Consolas" w:cs="宋体"/>
@@ -774,8 +813,29 @@
           <w:kern w:val="0"/>
           <w:szCs w:val="21"/>
         </w:rPr>
-        <w:t>    unique_ptr&lt;</w:t>
-      </w:r>
+        <w:t xml:space="preserve">    </w:t>
+      </w:r>
+      <w:proofErr w:type="spellStart"/>
+      <w:r>
+        <w:rPr>
+          <w:rFonts w:ascii="Consolas" w:eastAsia="宋体" w:hAnsi="Consolas" w:cs="宋体"/>
+          <w:color w:val="D4D4D4"/>
+          <w:kern w:val="0"/>
+          <w:szCs w:val="21"/>
+        </w:rPr>
+        <w:t>unique_ptr</w:t>
+      </w:r>
+      <w:proofErr w:type="spellEnd"/>
+      <w:r>
+        <w:rPr>
+          <w:rFonts w:ascii="Consolas" w:eastAsia="宋体" w:hAnsi="Consolas" w:cs="宋体"/>
+          <w:color w:val="D4D4D4"/>
+          <w:kern w:val="0"/>
+          <w:szCs w:val="21"/>
+        </w:rPr>
+        <w:t>&lt;</w:t>
+      </w:r>
+      <w:proofErr w:type="spellStart"/>
       <w:r>
         <w:rPr>
           <w:rFonts w:ascii="Consolas" w:eastAsia="宋体" w:hAnsi="Consolas" w:cs="宋体"/>
@@ -785,14 +845,35 @@
         </w:rPr>
         <w:t>llvm</w:t>
       </w:r>
-      <w:r>
-        <w:rPr>
-          <w:rFonts w:ascii="Consolas" w:eastAsia="宋体" w:hAnsi="Consolas" w:cs="宋体"/>
-          <w:color w:val="D4D4D4"/>
-          <w:kern w:val="0"/>
-          <w:szCs w:val="21"/>
-        </w:rPr>
-        <w:t>::IRBuilder&lt;&gt;&gt; builder;</w:t>
+      <w:proofErr w:type="spellEnd"/>
+      <w:r>
+        <w:rPr>
+          <w:rFonts w:ascii="Consolas" w:eastAsia="宋体" w:hAnsi="Consolas" w:cs="宋体"/>
+          <w:color w:val="D4D4D4"/>
+          <w:kern w:val="0"/>
+          <w:szCs w:val="21"/>
+        </w:rPr>
+        <w:t>::</w:t>
+      </w:r>
+      <w:proofErr w:type="spellStart"/>
+      <w:r>
+        <w:rPr>
+          <w:rFonts w:ascii="Consolas" w:eastAsia="宋体" w:hAnsi="Consolas" w:cs="宋体"/>
+          <w:color w:val="D4D4D4"/>
+          <w:kern w:val="0"/>
+          <w:szCs w:val="21"/>
+        </w:rPr>
+        <w:t>IRBuilder</w:t>
+      </w:r>
+      <w:proofErr w:type="spellEnd"/>
+      <w:r>
+        <w:rPr>
+          <w:rFonts w:ascii="Consolas" w:eastAsia="宋体" w:hAnsi="Consolas" w:cs="宋体"/>
+          <w:color w:val="D4D4D4"/>
+          <w:kern w:val="0"/>
+          <w:szCs w:val="21"/>
+        </w:rPr>
+        <w:t>&lt;&gt;&gt; builder;</w:t>
       </w:r>
     </w:p>
     <w:p>
@@ -815,8 +896,29 @@
           <w:kern w:val="0"/>
           <w:szCs w:val="21"/>
         </w:rPr>
-        <w:t>    unique_ptr&lt;</w:t>
-      </w:r>
+        <w:t xml:space="preserve">    </w:t>
+      </w:r>
+      <w:proofErr w:type="spellStart"/>
+      <w:r>
+        <w:rPr>
+          <w:rFonts w:ascii="Consolas" w:eastAsia="宋体" w:hAnsi="Consolas" w:cs="宋体"/>
+          <w:color w:val="D4D4D4"/>
+          <w:kern w:val="0"/>
+          <w:szCs w:val="21"/>
+        </w:rPr>
+        <w:t>unique_ptr</w:t>
+      </w:r>
+      <w:proofErr w:type="spellEnd"/>
+      <w:r>
+        <w:rPr>
+          <w:rFonts w:ascii="Consolas" w:eastAsia="宋体" w:hAnsi="Consolas" w:cs="宋体"/>
+          <w:color w:val="D4D4D4"/>
+          <w:kern w:val="0"/>
+          <w:szCs w:val="21"/>
+        </w:rPr>
+        <w:t>&lt;</w:t>
+      </w:r>
+      <w:proofErr w:type="spellStart"/>
       <w:r>
         <w:rPr>
           <w:rFonts w:ascii="Consolas" w:eastAsia="宋体" w:hAnsi="Consolas" w:cs="宋体"/>
@@ -826,6 +928,7 @@
         </w:rPr>
         <w:t>llvm</w:t>
       </w:r>
+      <w:proofErr w:type="spellEnd"/>
       <w:r>
         <w:rPr>
           <w:rFonts w:ascii="Consolas" w:eastAsia="宋体" w:hAnsi="Consolas" w:cs="宋体"/>
@@ -894,6 +997,7 @@
         </w:rPr>
         <w:t xml:space="preserve">    </w:t>
       </w:r>
+      <w:proofErr w:type="spellStart"/>
       <w:r>
         <w:rPr>
           <w:rFonts w:ascii="Consolas" w:eastAsia="宋体" w:hAnsi="Consolas" w:cs="宋体"/>
@@ -903,6 +1007,7 @@
         </w:rPr>
         <w:t>TypeSystem</w:t>
       </w:r>
+      <w:proofErr w:type="spellEnd"/>
       <w:r>
         <w:rPr>
           <w:rFonts w:ascii="Consolas" w:eastAsia="宋体" w:hAnsi="Consolas" w:cs="宋体"/>
@@ -912,6 +1017,7 @@
         </w:rPr>
         <w:t xml:space="preserve"> </w:t>
       </w:r>
+      <w:proofErr w:type="spellStart"/>
       <w:r>
         <w:rPr>
           <w:rFonts w:ascii="Consolas" w:eastAsia="宋体" w:hAnsi="Consolas" w:cs="宋体"/>
@@ -921,6 +1027,7 @@
         </w:rPr>
         <w:t>typeSystem</w:t>
       </w:r>
+      <w:proofErr w:type="spellEnd"/>
       <w:r>
         <w:rPr>
           <w:rFonts w:ascii="Consolas" w:eastAsia="宋体" w:hAnsi="Consolas" w:cs="宋体"/>
@@ -985,6 +1092,7 @@
         </w:rPr>
         <w:t xml:space="preserve">    </w:t>
       </w:r>
+      <w:proofErr w:type="spellStart"/>
       <w:r>
         <w:rPr>
           <w:rFonts w:ascii="Consolas" w:eastAsia="宋体" w:hAnsi="Consolas" w:cs="宋体"/>
@@ -994,6 +1102,7 @@
         </w:rPr>
         <w:t>CodeGenContext</w:t>
       </w:r>
+      <w:proofErr w:type="spellEnd"/>
       <w:r>
         <w:rPr>
           <w:rFonts w:ascii="Consolas" w:eastAsia="宋体" w:hAnsi="Consolas" w:cs="宋体"/>
@@ -1003,6 +1112,7 @@
         </w:rPr>
         <w:t xml:space="preserve">(): </w:t>
       </w:r>
+      <w:proofErr w:type="spellStart"/>
       <w:r>
         <w:rPr>
           <w:rFonts w:ascii="Consolas" w:eastAsia="宋体" w:hAnsi="Consolas" w:cs="宋体"/>
@@ -1012,6 +1122,7 @@
         </w:rPr>
         <w:t>typeSystem</w:t>
       </w:r>
+      <w:proofErr w:type="spellEnd"/>
       <w:r>
         <w:rPr>
           <w:rFonts w:ascii="Consolas" w:eastAsia="宋体" w:hAnsi="Consolas" w:cs="宋体"/>
@@ -1021,6 +1132,7 @@
         </w:rPr>
         <w:t>(</w:t>
       </w:r>
+      <w:proofErr w:type="spellStart"/>
       <w:r>
         <w:rPr>
           <w:rFonts w:ascii="Consolas" w:eastAsia="宋体" w:hAnsi="Consolas" w:cs="宋体"/>
@@ -1030,6 +1142,7 @@
         </w:rPr>
         <w:t>llvmContext</w:t>
       </w:r>
+      <w:proofErr w:type="spellEnd"/>
       <w:r>
         <w:rPr>
           <w:rFonts w:ascii="Consolas" w:eastAsia="宋体" w:hAnsi="Consolas" w:cs="宋体"/>
@@ -1060,7 +1173,67 @@
           <w:kern w:val="0"/>
           <w:szCs w:val="21"/>
         </w:rPr>
-        <w:t>        //Module = make_unique&lt;llvm::Module&gt;("Program", this-&gt;llvmContext);</w:t>
+        <w:t xml:space="preserve">        //Module = </w:t>
+      </w:r>
+      <w:proofErr w:type="spellStart"/>
+      <w:r>
+        <w:rPr>
+          <w:rFonts w:ascii="Consolas" w:eastAsia="宋体" w:hAnsi="Consolas" w:cs="宋体"/>
+          <w:color w:val="6A9955"/>
+          <w:kern w:val="0"/>
+          <w:szCs w:val="21"/>
+        </w:rPr>
+        <w:t>make_unique</w:t>
+      </w:r>
+      <w:proofErr w:type="spellEnd"/>
+      <w:r>
+        <w:rPr>
+          <w:rFonts w:ascii="Consolas" w:eastAsia="宋体" w:hAnsi="Consolas" w:cs="宋体"/>
+          <w:color w:val="6A9955"/>
+          <w:kern w:val="0"/>
+          <w:szCs w:val="21"/>
+        </w:rPr>
+        <w:t>&lt;</w:t>
+      </w:r>
+      <w:proofErr w:type="spellStart"/>
+      <w:r>
+        <w:rPr>
+          <w:rFonts w:ascii="Consolas" w:eastAsia="宋体" w:hAnsi="Consolas" w:cs="宋体"/>
+          <w:color w:val="6A9955"/>
+          <w:kern w:val="0"/>
+          <w:szCs w:val="21"/>
+        </w:rPr>
+        <w:t>llvm</w:t>
+      </w:r>
+      <w:proofErr w:type="spellEnd"/>
+      <w:r>
+        <w:rPr>
+          <w:rFonts w:ascii="Consolas" w:eastAsia="宋体" w:hAnsi="Consolas" w:cs="宋体"/>
+          <w:color w:val="6A9955"/>
+          <w:kern w:val="0"/>
+          <w:szCs w:val="21"/>
+        </w:rPr>
+        <w:t>::Module&gt;("Program", this-&gt;</w:t>
+      </w:r>
+      <w:proofErr w:type="spellStart"/>
+      <w:r>
+        <w:rPr>
+          <w:rFonts w:ascii="Consolas" w:eastAsia="宋体" w:hAnsi="Consolas" w:cs="宋体"/>
+          <w:color w:val="6A9955"/>
+          <w:kern w:val="0"/>
+          <w:szCs w:val="21"/>
+        </w:rPr>
+        <w:t>llvmContext</w:t>
+      </w:r>
+      <w:proofErr w:type="spellEnd"/>
+      <w:r>
+        <w:rPr>
+          <w:rFonts w:ascii="Consolas" w:eastAsia="宋体" w:hAnsi="Consolas" w:cs="宋体"/>
+          <w:color w:val="6A9955"/>
+          <w:kern w:val="0"/>
+          <w:szCs w:val="21"/>
+        </w:rPr>
+        <w:t>);</w:t>
       </w:r>
     </w:p>
     <w:p>
@@ -1103,6 +1276,7 @@
         </w:rPr>
         <w:t xml:space="preserve"> = </w:t>
       </w:r>
+      <w:proofErr w:type="spellStart"/>
       <w:r>
         <w:rPr>
           <w:rFonts w:ascii="Consolas" w:eastAsia="宋体" w:hAnsi="Consolas" w:cs="宋体"/>
@@ -1112,6 +1286,7 @@
         </w:rPr>
         <w:t>make_unique</w:t>
       </w:r>
+      <w:proofErr w:type="spellEnd"/>
       <w:r>
         <w:rPr>
           <w:rFonts w:ascii="Consolas" w:eastAsia="宋体" w:hAnsi="Consolas" w:cs="宋体"/>
@@ -1121,6 +1296,7 @@
         </w:rPr>
         <w:t>&lt;</w:t>
       </w:r>
+      <w:proofErr w:type="spellStart"/>
       <w:r>
         <w:rPr>
           <w:rFonts w:ascii="Consolas" w:eastAsia="宋体" w:hAnsi="Consolas" w:cs="宋体"/>
@@ -1130,6 +1306,7 @@
         </w:rPr>
         <w:t>llvm</w:t>
       </w:r>
+      <w:proofErr w:type="spellEnd"/>
       <w:r>
         <w:rPr>
           <w:rFonts w:ascii="Consolas" w:eastAsia="宋体" w:hAnsi="Consolas" w:cs="宋体"/>
@@ -1193,6 +1370,7 @@
         </w:rPr>
         <w:t>-&gt;</w:t>
       </w:r>
+      <w:proofErr w:type="spellStart"/>
       <w:r>
         <w:rPr>
           <w:rFonts w:ascii="Consolas" w:eastAsia="宋体" w:hAnsi="Consolas" w:cs="宋体"/>
@@ -1202,6 +1380,7 @@
         </w:rPr>
         <w:t>llvmContext</w:t>
       </w:r>
+      <w:proofErr w:type="spellEnd"/>
       <w:r>
         <w:rPr>
           <w:rFonts w:ascii="Consolas" w:eastAsia="宋体" w:hAnsi="Consolas" w:cs="宋体"/>
@@ -1307,6 +1486,7 @@
         </w:rPr>
         <w:t xml:space="preserve"> </w:t>
       </w:r>
+      <w:proofErr w:type="spellStart"/>
       <w:r>
         <w:rPr>
           <w:rFonts w:ascii="Consolas" w:eastAsia="宋体" w:hAnsi="Consolas" w:cs="宋体"/>
@@ -1316,6 +1496,7 @@
         </w:rPr>
         <w:t>InitCodeGen</w:t>
       </w:r>
+      <w:proofErr w:type="spellEnd"/>
       <w:r>
         <w:rPr>
           <w:rFonts w:ascii="Consolas" w:eastAsia="宋体" w:hAnsi="Consolas" w:cs="宋体"/>
@@ -1412,127 +1593,132 @@
       <w:pPr>
         <w:spacing w:line="360" w:lineRule="auto"/>
         <w:rPr>
+          <w:rFonts w:ascii="宋体" w:eastAsia="宋体" w:hAnsi="宋体"/>
+          <w:sz w:val="24"/>
+          <w:szCs w:val="24"/>
+        </w:rPr>
+      </w:pPr>
+      <w:r>
+        <w:rPr>
+          <w:rFonts w:ascii="宋体" w:eastAsia="宋体" w:hAnsi="宋体"/>
+          <w:sz w:val="24"/>
+          <w:szCs w:val="24"/>
+        </w:rPr>
+        <w:tab/>
+      </w:r>
+      <w:r>
+        <w:rPr>
+          <w:rFonts w:ascii="宋体" w:eastAsia="宋体" w:hAnsi="宋体"/>
+          <w:sz w:val="24"/>
+          <w:szCs w:val="24"/>
+        </w:rPr>
+        <w:t>Builder</w:t>
+      </w:r>
+      <w:r>
+        <w:rPr>
           <w:rFonts w:ascii="宋体" w:eastAsia="宋体" w:hAnsi="宋体" w:hint="eastAsia"/>
           <w:sz w:val="24"/>
           <w:szCs w:val="24"/>
         </w:rPr>
-      </w:pPr>
+        <w:t>类</w:t>
+      </w:r>
       <w:r>
         <w:rPr>
           <w:rFonts w:ascii="宋体" w:eastAsia="宋体" w:hAnsi="宋体"/>
           <w:sz w:val="24"/>
           <w:szCs w:val="24"/>
         </w:rPr>
-        <w:tab/>
-      </w:r>
+        <w:t>是用于简化LLVM指令生成的辅助对象。</w:t>
+      </w:r>
+      <w:proofErr w:type="spellStart"/>
       <w:r>
         <w:rPr>
           <w:rFonts w:ascii="宋体" w:eastAsia="宋体" w:hAnsi="宋体"/>
           <w:sz w:val="24"/>
           <w:szCs w:val="24"/>
         </w:rPr>
-        <w:t>B</w:t>
-      </w:r>
+        <w:t>IRBuilder</w:t>
+      </w:r>
+      <w:proofErr w:type="spellEnd"/>
       <w:r>
         <w:rPr>
           <w:rFonts w:ascii="宋体" w:eastAsia="宋体" w:hAnsi="宋体"/>
           <w:sz w:val="24"/>
           <w:szCs w:val="24"/>
         </w:rPr>
-        <w:t>uilder</w:t>
+        <w:t>类模板的实例可用于跟踪当前插入指令的位置，同时还带有用于生成新指令的方法。</w:t>
+      </w:r>
+    </w:p>
+    <w:p>
+      <w:pPr>
+        <w:pStyle w:val="2"/>
+      </w:pPr>
+      <w:r>
+        <w:rPr>
+          <w:rFonts w:hint="eastAsia"/>
+        </w:rPr>
+        <w:t>三、</w:t>
+      </w:r>
+      <w:r>
+        <w:rPr>
+          <w:rFonts w:hint="eastAsia"/>
+        </w:rPr>
+        <w:t>各部分功能描述</w:t>
+      </w:r>
+    </w:p>
+    <w:p>
+      <w:pPr>
+        <w:pStyle w:val="6"/>
+        <w:rPr>
+          <w:rFonts w:ascii="宋体" w:eastAsia="宋体" w:hAnsi="宋体"/>
+        </w:rPr>
+      </w:pPr>
+      <w:r>
+        <w:rPr>
+          <w:rFonts w:ascii="宋体" w:eastAsia="宋体" w:hAnsi="宋体"/>
+        </w:rPr>
+        <w:t>3</w:t>
       </w:r>
       <w:r>
         <w:rPr>
           <w:rFonts w:ascii="宋体" w:eastAsia="宋体" w:hAnsi="宋体" w:hint="eastAsia"/>
-          <w:sz w:val="24"/>
-          <w:szCs w:val="24"/>
-        </w:rPr>
-        <w:t>类</w:t>
+        </w:rPr>
+        <w:t>.</w:t>
       </w:r>
       <w:r>
         <w:rPr>
           <w:rFonts w:ascii="宋体" w:eastAsia="宋体" w:hAnsi="宋体"/>
-          <w:sz w:val="24"/>
-          <w:szCs w:val="24"/>
-        </w:rPr>
-        <w:t>是用于简化LLVM指令生成的辅助对象。IRBuilder类模板的实例可用于跟踪当前插入指令的位置，同时还带有用于生成新指令的方法。</w:t>
-      </w:r>
-    </w:p>
-    <w:p>
-      <w:pPr>
-        <w:pStyle w:val="2"/>
-        <w:rPr>
-          <w:rFonts w:hint="eastAsia"/>
-        </w:rPr>
-      </w:pPr>
-      <w:r>
-        <w:rPr>
-          <w:rFonts w:hint="eastAsia"/>
-        </w:rPr>
-        <w:t>三、</w:t>
-      </w:r>
-      <w:r>
-        <w:rPr>
-          <w:rFonts w:hint="eastAsia"/>
-        </w:rPr>
-        <w:t>各部分功能描述</w:t>
-      </w:r>
-    </w:p>
-    <w:p>
-      <w:pPr>
-        <w:pStyle w:val="6"/>
+        </w:rPr>
+        <w:t>1 （根据本地运行环境）初始化</w:t>
+      </w:r>
+      <w:proofErr w:type="spellStart"/>
+      <w:r>
+        <w:rPr>
+          <w:rFonts w:ascii="宋体" w:eastAsia="宋体" w:hAnsi="宋体" w:hint="eastAsia"/>
+        </w:rPr>
+        <w:t>l</w:t>
+      </w:r>
+      <w:r>
         <w:rPr>
           <w:rFonts w:ascii="宋体" w:eastAsia="宋体" w:hAnsi="宋体"/>
         </w:rPr>
-      </w:pPr>
+        <w:t>lvm</w:t>
+      </w:r>
+      <w:proofErr w:type="spellEnd"/>
+      <w:r>
+        <w:rPr>
+          <w:rFonts w:ascii="宋体" w:eastAsia="宋体" w:hAnsi="宋体" w:hint="eastAsia"/>
+        </w:rPr>
+        <w:t>，设置目标机</w:t>
+      </w:r>
+      <w:proofErr w:type="spellStart"/>
       <w:r>
         <w:rPr>
           <w:rFonts w:ascii="宋体" w:eastAsia="宋体" w:hAnsi="宋体"/>
         </w:rPr>
-        <w:t>3</w:t>
-      </w:r>
-      <w:r>
-        <w:rPr>
-          <w:rFonts w:ascii="宋体" w:eastAsia="宋体" w:hAnsi="宋体" w:hint="eastAsia"/>
-        </w:rPr>
-        <w:t>.</w:t>
-      </w:r>
-      <w:r>
-        <w:rPr>
-          <w:rFonts w:ascii="宋体" w:eastAsia="宋体" w:hAnsi="宋体"/>
-        </w:rPr>
-        <w:t xml:space="preserve">1 </w:t>
-      </w:r>
-      <w:r>
-        <w:rPr>
-          <w:rFonts w:ascii="宋体" w:eastAsia="宋体" w:hAnsi="宋体"/>
-        </w:rPr>
-        <w:t>（根据本地运行环境）初始化</w:t>
-      </w:r>
-      <w:r>
-        <w:rPr>
-          <w:rFonts w:ascii="宋体" w:eastAsia="宋体" w:hAnsi="宋体" w:hint="eastAsia"/>
-        </w:rPr>
-        <w:t>l</w:t>
-      </w:r>
-      <w:r>
-        <w:rPr>
-          <w:rFonts w:ascii="宋体" w:eastAsia="宋体" w:hAnsi="宋体"/>
-        </w:rPr>
-        <w:t>lvm</w:t>
-      </w:r>
-      <w:r>
-        <w:rPr>
-          <w:rFonts w:ascii="宋体" w:eastAsia="宋体" w:hAnsi="宋体" w:hint="eastAsia"/>
-        </w:rPr>
-        <w:t>，设置目标机</w:t>
-      </w:r>
-      <w:r>
-        <w:rPr>
-          <w:rFonts w:ascii="宋体" w:eastAsia="宋体" w:hAnsi="宋体"/>
-        </w:rPr>
         <w:t>TargetMachine</w:t>
       </w:r>
+      <w:proofErr w:type="spellEnd"/>
     </w:p>
     <w:p>
       <w:pPr>
@@ -1573,6 +1759,7 @@
         </w:rPr>
         <w:t>初始化</w:t>
       </w:r>
+      <w:proofErr w:type="spellStart"/>
       <w:r>
         <w:rPr>
           <w:rFonts w:ascii="Consolas" w:eastAsia="宋体" w:hAnsi="Consolas" w:cs="宋体"/>
@@ -1582,6 +1769,7 @@
         </w:rPr>
         <w:t>llvm</w:t>
       </w:r>
+      <w:proofErr w:type="spellEnd"/>
       <w:r>
         <w:rPr>
           <w:rFonts w:ascii="Consolas" w:eastAsia="宋体" w:hAnsi="Consolas" w:cs="宋体"/>
@@ -1614,6 +1802,7 @@
         </w:rPr>
         <w:t xml:space="preserve">    </w:t>
       </w:r>
+      <w:proofErr w:type="spellStart"/>
       <w:r>
         <w:rPr>
           <w:rFonts w:ascii="Consolas" w:eastAsia="宋体" w:hAnsi="Consolas" w:cs="宋体"/>
@@ -1623,6 +1812,7 @@
         </w:rPr>
         <w:t>llvm</w:t>
       </w:r>
+      <w:proofErr w:type="spellEnd"/>
       <w:r>
         <w:rPr>
           <w:rFonts w:ascii="Consolas" w:eastAsia="宋体" w:hAnsi="Consolas" w:cs="宋体"/>
@@ -1632,6 +1822,7 @@
         </w:rPr>
         <w:t>::</w:t>
       </w:r>
+      <w:proofErr w:type="spellStart"/>
       <w:r>
         <w:rPr>
           <w:rFonts w:ascii="Consolas" w:eastAsia="宋体" w:hAnsi="Consolas" w:cs="宋体"/>
@@ -1641,6 +1832,7 @@
         </w:rPr>
         <w:t>InitializeAllTargetInfos</w:t>
       </w:r>
+      <w:proofErr w:type="spellEnd"/>
       <w:r>
         <w:rPr>
           <w:rFonts w:ascii="Consolas" w:eastAsia="宋体" w:hAnsi="Consolas" w:cs="宋体"/>
@@ -1673,6 +1865,7 @@
         </w:rPr>
         <w:t xml:space="preserve">    </w:t>
       </w:r>
+      <w:proofErr w:type="spellStart"/>
       <w:r>
         <w:rPr>
           <w:rFonts w:ascii="Consolas" w:eastAsia="宋体" w:hAnsi="Consolas" w:cs="宋体"/>
@@ -1682,6 +1875,7 @@
         </w:rPr>
         <w:t>llvm</w:t>
       </w:r>
+      <w:proofErr w:type="spellEnd"/>
       <w:r>
         <w:rPr>
           <w:rFonts w:ascii="Consolas" w:eastAsia="宋体" w:hAnsi="Consolas" w:cs="宋体"/>
@@ -1691,6 +1885,7 @@
         </w:rPr>
         <w:t>::</w:t>
       </w:r>
+      <w:proofErr w:type="spellStart"/>
       <w:r>
         <w:rPr>
           <w:rFonts w:ascii="Consolas" w:eastAsia="宋体" w:hAnsi="Consolas" w:cs="宋体"/>
@@ -1700,6 +1895,7 @@
         </w:rPr>
         <w:t>InitializeAllTargets</w:t>
       </w:r>
+      <w:proofErr w:type="spellEnd"/>
       <w:r>
         <w:rPr>
           <w:rFonts w:ascii="Consolas" w:eastAsia="宋体" w:hAnsi="Consolas" w:cs="宋体"/>
@@ -1732,6 +1928,7 @@
         </w:rPr>
         <w:t xml:space="preserve">    </w:t>
       </w:r>
+      <w:proofErr w:type="spellStart"/>
       <w:r>
         <w:rPr>
           <w:rFonts w:ascii="Consolas" w:eastAsia="宋体" w:hAnsi="Consolas" w:cs="宋体"/>
@@ -1741,6 +1938,7 @@
         </w:rPr>
         <w:t>llvm</w:t>
       </w:r>
+      <w:proofErr w:type="spellEnd"/>
       <w:r>
         <w:rPr>
           <w:rFonts w:ascii="Consolas" w:eastAsia="宋体" w:hAnsi="Consolas" w:cs="宋体"/>
@@ -1750,6 +1948,7 @@
         </w:rPr>
         <w:t>::</w:t>
       </w:r>
+      <w:proofErr w:type="spellStart"/>
       <w:r>
         <w:rPr>
           <w:rFonts w:ascii="Consolas" w:eastAsia="宋体" w:hAnsi="Consolas" w:cs="宋体"/>
@@ -1759,6 +1958,7 @@
         </w:rPr>
         <w:t>InitializeAllTargetMCs</w:t>
       </w:r>
+      <w:proofErr w:type="spellEnd"/>
       <w:r>
         <w:rPr>
           <w:rFonts w:ascii="Consolas" w:eastAsia="宋体" w:hAnsi="Consolas" w:cs="宋体"/>
@@ -1791,6 +1991,7 @@
         </w:rPr>
         <w:t xml:space="preserve">    </w:t>
       </w:r>
+      <w:proofErr w:type="spellStart"/>
       <w:r>
         <w:rPr>
           <w:rFonts w:ascii="Consolas" w:eastAsia="宋体" w:hAnsi="Consolas" w:cs="宋体"/>
@@ -1800,6 +2001,7 @@
         </w:rPr>
         <w:t>llvm</w:t>
       </w:r>
+      <w:proofErr w:type="spellEnd"/>
       <w:r>
         <w:rPr>
           <w:rFonts w:ascii="Consolas" w:eastAsia="宋体" w:hAnsi="Consolas" w:cs="宋体"/>
@@ -1809,6 +2011,7 @@
         </w:rPr>
         <w:t>::</w:t>
       </w:r>
+      <w:proofErr w:type="spellStart"/>
       <w:r>
         <w:rPr>
           <w:rFonts w:ascii="Consolas" w:eastAsia="宋体" w:hAnsi="Consolas" w:cs="宋体"/>
@@ -1818,6 +2021,7 @@
         </w:rPr>
         <w:t>InitializeAllAsmParsers</w:t>
       </w:r>
+      <w:proofErr w:type="spellEnd"/>
       <w:r>
         <w:rPr>
           <w:rFonts w:ascii="Consolas" w:eastAsia="宋体" w:hAnsi="Consolas" w:cs="宋体"/>
@@ -1850,6 +2054,7 @@
         </w:rPr>
         <w:t xml:space="preserve">    </w:t>
       </w:r>
+      <w:proofErr w:type="spellStart"/>
       <w:r>
         <w:rPr>
           <w:rFonts w:ascii="Consolas" w:eastAsia="宋体" w:hAnsi="Consolas" w:cs="宋体"/>
@@ -1859,6 +2064,7 @@
         </w:rPr>
         <w:t>llvm</w:t>
       </w:r>
+      <w:proofErr w:type="spellEnd"/>
       <w:r>
         <w:rPr>
           <w:rFonts w:ascii="Consolas" w:eastAsia="宋体" w:hAnsi="Consolas" w:cs="宋体"/>
@@ -1868,6 +2074,7 @@
         </w:rPr>
         <w:t>::</w:t>
       </w:r>
+      <w:proofErr w:type="spellStart"/>
       <w:r>
         <w:rPr>
           <w:rFonts w:ascii="Consolas" w:eastAsia="宋体" w:hAnsi="Consolas" w:cs="宋体"/>
@@ -1877,6 +2084,7 @@
         </w:rPr>
         <w:t>InitializeAllAsmPrinters</w:t>
       </w:r>
+      <w:proofErr w:type="spellEnd"/>
       <w:r>
         <w:rPr>
           <w:rFonts w:ascii="Consolas" w:eastAsia="宋体" w:hAnsi="Consolas" w:cs="宋体"/>
@@ -1985,6 +2193,7 @@
         </w:rPr>
         <w:t xml:space="preserve"> </w:t>
       </w:r>
+      <w:proofErr w:type="spellStart"/>
       <w:r>
         <w:rPr>
           <w:rFonts w:ascii="Consolas" w:eastAsia="宋体" w:hAnsi="Consolas" w:cs="宋体"/>
@@ -1994,6 +2203,7 @@
         </w:rPr>
         <w:t>targetTriple</w:t>
       </w:r>
+      <w:proofErr w:type="spellEnd"/>
       <w:r>
         <w:rPr>
           <w:rFonts w:ascii="Consolas" w:eastAsia="宋体" w:hAnsi="Consolas" w:cs="宋体"/>
@@ -2003,6 +2213,7 @@
         </w:rPr>
         <w:t xml:space="preserve"> = </w:t>
       </w:r>
+      <w:proofErr w:type="spellStart"/>
       <w:r>
         <w:rPr>
           <w:rFonts w:ascii="Consolas" w:eastAsia="宋体" w:hAnsi="Consolas" w:cs="宋体"/>
@@ -2012,6 +2223,7 @@
         </w:rPr>
         <w:t>llvm</w:t>
       </w:r>
+      <w:proofErr w:type="spellEnd"/>
       <w:r>
         <w:rPr>
           <w:rFonts w:ascii="Consolas" w:eastAsia="宋体" w:hAnsi="Consolas" w:cs="宋体"/>
@@ -2039,6 +2251,7 @@
         </w:rPr>
         <w:t>::</w:t>
       </w:r>
+      <w:proofErr w:type="spellStart"/>
       <w:r>
         <w:rPr>
           <w:rFonts w:ascii="Consolas" w:eastAsia="宋体" w:hAnsi="Consolas" w:cs="宋体"/>
@@ -2048,6 +2261,7 @@
         </w:rPr>
         <w:t>getDefaultTargetTriple</w:t>
       </w:r>
+      <w:proofErr w:type="spellEnd"/>
       <w:r>
         <w:rPr>
           <w:rFonts w:ascii="Consolas" w:eastAsia="宋体" w:hAnsi="Consolas" w:cs="宋体"/>
@@ -2080,6 +2294,7 @@
         </w:rPr>
         <w:t xml:space="preserve">    </w:t>
       </w:r>
+      <w:proofErr w:type="spellStart"/>
       <w:r>
         <w:rPr>
           <w:rFonts w:ascii="Consolas" w:eastAsia="宋体" w:hAnsi="Consolas" w:cs="宋体"/>
@@ -2107,6 +2322,7 @@
         </w:rPr>
         <w:t>Module</w:t>
       </w:r>
+      <w:proofErr w:type="spellEnd"/>
       <w:r>
         <w:rPr>
           <w:rFonts w:ascii="Consolas" w:eastAsia="宋体" w:hAnsi="Consolas" w:cs="宋体"/>
@@ -2116,6 +2332,7 @@
         </w:rPr>
         <w:t>-&gt;</w:t>
       </w:r>
+      <w:proofErr w:type="spellStart"/>
       <w:r>
         <w:rPr>
           <w:rFonts w:ascii="Consolas" w:eastAsia="宋体" w:hAnsi="Consolas" w:cs="宋体"/>
@@ -2125,6 +2342,7 @@
         </w:rPr>
         <w:t>setTargetTriple</w:t>
       </w:r>
+      <w:proofErr w:type="spellEnd"/>
       <w:r>
         <w:rPr>
           <w:rFonts w:ascii="Consolas" w:eastAsia="宋体" w:hAnsi="Consolas" w:cs="宋体"/>
@@ -2134,6 +2352,7 @@
         </w:rPr>
         <w:t>(</w:t>
       </w:r>
+      <w:proofErr w:type="spellStart"/>
       <w:r>
         <w:rPr>
           <w:rFonts w:ascii="Consolas" w:eastAsia="宋体" w:hAnsi="Consolas" w:cs="宋体"/>
@@ -2143,6 +2362,7 @@
         </w:rPr>
         <w:t>targetTriple</w:t>
       </w:r>
+      <w:proofErr w:type="spellEnd"/>
       <w:r>
         <w:rPr>
           <w:rFonts w:ascii="Consolas" w:eastAsia="宋体" w:hAnsi="Consolas" w:cs="宋体"/>
@@ -2176,7 +2396,14 @@
         <w:rPr>
           <w:rFonts w:ascii="宋体" w:eastAsia="宋体" w:hAnsi="宋体" w:hint="eastAsia"/>
         </w:rPr>
-        <w:t>获取目标机并设置Da</w:t>
+        <w:t>获取目标机并设置</w:t>
+      </w:r>
+      <w:proofErr w:type="spellStart"/>
+      <w:r>
+        <w:rPr>
+          <w:rFonts w:ascii="宋体" w:eastAsia="宋体" w:hAnsi="宋体" w:hint="eastAsia"/>
+        </w:rPr>
+        <w:t>Da</w:t>
       </w:r>
       <w:r>
         <w:rPr>
@@ -2184,6 +2411,7 @@
         </w:rPr>
         <w:t>taLayout</w:t>
       </w:r>
+      <w:proofErr w:type="spellEnd"/>
     </w:p>
     <w:p>
       <w:pPr>
@@ -2257,6 +2485,7 @@
         </w:rPr>
         <w:t xml:space="preserve"> </w:t>
       </w:r>
+      <w:proofErr w:type="spellStart"/>
       <w:r>
         <w:rPr>
           <w:rFonts w:ascii="Consolas" w:eastAsia="宋体" w:hAnsi="Consolas" w:cs="宋体"/>
@@ -2266,6 +2495,7 @@
         </w:rPr>
         <w:t>TargetError</w:t>
       </w:r>
+      <w:proofErr w:type="spellEnd"/>
       <w:r>
         <w:rPr>
           <w:rFonts w:ascii="Consolas" w:eastAsia="宋体" w:hAnsi="Consolas" w:cs="宋体"/>
@@ -2334,6 +2564,7 @@
         </w:rPr>
         <w:t xml:space="preserve"> = </w:t>
       </w:r>
+      <w:proofErr w:type="spellStart"/>
       <w:r>
         <w:rPr>
           <w:rFonts w:ascii="Consolas" w:eastAsia="宋体" w:hAnsi="Consolas" w:cs="宋体"/>
@@ -2343,6 +2574,7 @@
         </w:rPr>
         <w:t>llvm</w:t>
       </w:r>
+      <w:proofErr w:type="spellEnd"/>
       <w:r>
         <w:rPr>
           <w:rFonts w:ascii="Consolas" w:eastAsia="宋体" w:hAnsi="Consolas" w:cs="宋体"/>
@@ -2352,6 +2584,7 @@
         </w:rPr>
         <w:t>::</w:t>
       </w:r>
+      <w:proofErr w:type="spellStart"/>
       <w:r>
         <w:rPr>
           <w:rFonts w:ascii="Consolas" w:eastAsia="宋体" w:hAnsi="Consolas" w:cs="宋体"/>
@@ -2361,6 +2594,7 @@
         </w:rPr>
         <w:t>TargetRegistry</w:t>
       </w:r>
+      <w:proofErr w:type="spellEnd"/>
       <w:r>
         <w:rPr>
           <w:rFonts w:ascii="Consolas" w:eastAsia="宋体" w:hAnsi="Consolas" w:cs="宋体"/>
@@ -2370,6 +2604,7 @@
         </w:rPr>
         <w:t>::</w:t>
       </w:r>
+      <w:proofErr w:type="spellStart"/>
       <w:r>
         <w:rPr>
           <w:rFonts w:ascii="Consolas" w:eastAsia="宋体" w:hAnsi="Consolas" w:cs="宋体"/>
@@ -2379,6 +2614,7 @@
         </w:rPr>
         <w:t>lookupTarget</w:t>
       </w:r>
+      <w:proofErr w:type="spellEnd"/>
       <w:r>
         <w:rPr>
           <w:rFonts w:ascii="Consolas" w:eastAsia="宋体" w:hAnsi="Consolas" w:cs="宋体"/>
@@ -2388,6 +2624,7 @@
         </w:rPr>
         <w:t>(</w:t>
       </w:r>
+      <w:proofErr w:type="spellStart"/>
       <w:r>
         <w:rPr>
           <w:rFonts w:ascii="Consolas" w:eastAsia="宋体" w:hAnsi="Consolas" w:cs="宋体"/>
@@ -2397,6 +2634,7 @@
         </w:rPr>
         <w:t>targetTriple</w:t>
       </w:r>
+      <w:proofErr w:type="spellEnd"/>
       <w:r>
         <w:rPr>
           <w:rFonts w:ascii="Consolas" w:eastAsia="宋体" w:hAnsi="Consolas" w:cs="宋体"/>
@@ -2406,6 +2644,7 @@
         </w:rPr>
         <w:t xml:space="preserve">, </w:t>
       </w:r>
+      <w:proofErr w:type="spellStart"/>
       <w:r>
         <w:rPr>
           <w:rFonts w:ascii="Consolas" w:eastAsia="宋体" w:hAnsi="Consolas" w:cs="宋体"/>
@@ -2415,6 +2654,7 @@
         </w:rPr>
         <w:t>TargetError</w:t>
       </w:r>
+      <w:proofErr w:type="spellEnd"/>
       <w:r>
         <w:rPr>
           <w:rFonts w:ascii="Consolas" w:eastAsia="宋体" w:hAnsi="Consolas" w:cs="宋体"/>
@@ -2506,6 +2746,7 @@
         </w:rPr>
         <w:t xml:space="preserve">        </w:t>
       </w:r>
+      <w:proofErr w:type="spellStart"/>
       <w:r>
         <w:rPr>
           <w:rFonts w:ascii="Consolas" w:eastAsia="宋体" w:hAnsi="Consolas" w:cs="宋体"/>
@@ -2515,6 +2756,7 @@
         </w:rPr>
         <w:t>llvm</w:t>
       </w:r>
+      <w:proofErr w:type="spellEnd"/>
       <w:r>
         <w:rPr>
           <w:rFonts w:ascii="Consolas" w:eastAsia="宋体" w:hAnsi="Consolas" w:cs="宋体"/>
@@ -2542,6 +2784,7 @@
         </w:rPr>
         <w:t>()&lt;&lt;</w:t>
       </w:r>
+      <w:proofErr w:type="spellStart"/>
       <w:r>
         <w:rPr>
           <w:rFonts w:ascii="Consolas" w:eastAsia="宋体" w:hAnsi="Consolas" w:cs="宋体"/>
@@ -2551,6 +2794,7 @@
         </w:rPr>
         <w:t>TargetError</w:t>
       </w:r>
+      <w:proofErr w:type="spellEnd"/>
       <w:r>
         <w:rPr>
           <w:rFonts w:ascii="Consolas" w:eastAsia="宋体" w:hAnsi="Consolas" w:cs="宋体"/>
@@ -2815,6 +3059,7 @@
         </w:rPr>
         <w:t xml:space="preserve">    </w:t>
       </w:r>
+      <w:proofErr w:type="spellStart"/>
       <w:r>
         <w:rPr>
           <w:rFonts w:ascii="Consolas" w:eastAsia="宋体" w:hAnsi="Consolas" w:cs="宋体"/>
@@ -2824,6 +3069,7 @@
         </w:rPr>
         <w:t>llvm</w:t>
       </w:r>
+      <w:proofErr w:type="spellEnd"/>
       <w:r>
         <w:rPr>
           <w:rFonts w:ascii="Consolas" w:eastAsia="宋体" w:hAnsi="Consolas" w:cs="宋体"/>
@@ -2833,6 +3079,7 @@
         </w:rPr>
         <w:t>::</w:t>
       </w:r>
+      <w:proofErr w:type="spellStart"/>
       <w:r>
         <w:rPr>
           <w:rFonts w:ascii="Consolas" w:eastAsia="宋体" w:hAnsi="Consolas" w:cs="宋体"/>
@@ -2842,6 +3089,7 @@
         </w:rPr>
         <w:t>TargetOptions</w:t>
       </w:r>
+      <w:proofErr w:type="spellEnd"/>
       <w:r>
         <w:rPr>
           <w:rFonts w:ascii="Consolas" w:eastAsia="宋体" w:hAnsi="Consolas" w:cs="宋体"/>
@@ -2910,6 +3158,7 @@
         </w:rPr>
         <w:t xml:space="preserve"> </w:t>
       </w:r>
+      <w:proofErr w:type="spellStart"/>
       <w:r>
         <w:rPr>
           <w:rFonts w:ascii="Consolas" w:eastAsia="宋体" w:hAnsi="Consolas" w:cs="宋体"/>
@@ -2919,6 +3168,7 @@
         </w:rPr>
         <w:t>relocationModel</w:t>
       </w:r>
+      <w:proofErr w:type="spellEnd"/>
       <w:r>
         <w:rPr>
           <w:rFonts w:ascii="Consolas" w:eastAsia="宋体" w:hAnsi="Consolas" w:cs="宋体"/>
@@ -2928,6 +3178,7 @@
         </w:rPr>
         <w:t xml:space="preserve"> = </w:t>
       </w:r>
+      <w:proofErr w:type="spellStart"/>
       <w:r>
         <w:rPr>
           <w:rFonts w:ascii="Consolas" w:eastAsia="宋体" w:hAnsi="Consolas" w:cs="宋体"/>
@@ -2937,6 +3188,7 @@
         </w:rPr>
         <w:t>llvm</w:t>
       </w:r>
+      <w:proofErr w:type="spellEnd"/>
       <w:r>
         <w:rPr>
           <w:rFonts w:ascii="Consolas" w:eastAsia="宋体" w:hAnsi="Consolas" w:cs="宋体"/>
@@ -2946,6 +3198,7 @@
         </w:rPr>
         <w:t>::</w:t>
       </w:r>
+      <w:proofErr w:type="spellStart"/>
       <w:r>
         <w:rPr>
           <w:rFonts w:ascii="Consolas" w:eastAsia="宋体" w:hAnsi="Consolas" w:cs="宋体"/>
@@ -2955,6 +3208,7 @@
         </w:rPr>
         <w:t>Reloc</w:t>
       </w:r>
+      <w:proofErr w:type="spellEnd"/>
       <w:r>
         <w:rPr>
           <w:rFonts w:ascii="Consolas" w:eastAsia="宋体" w:hAnsi="Consolas" w:cs="宋体"/>
@@ -3023,6 +3277,7 @@
         </w:rPr>
         <w:t xml:space="preserve"> </w:t>
       </w:r>
+      <w:proofErr w:type="spellStart"/>
       <w:r>
         <w:rPr>
           <w:rFonts w:ascii="Consolas" w:eastAsia="宋体" w:hAnsi="Consolas" w:cs="宋体"/>
@@ -3032,6 +3287,7 @@
         </w:rPr>
         <w:t>theTargetMachine</w:t>
       </w:r>
+      <w:proofErr w:type="spellEnd"/>
       <w:r>
         <w:rPr>
           <w:rFonts w:ascii="Consolas" w:eastAsia="宋体" w:hAnsi="Consolas" w:cs="宋体"/>
@@ -3059,6 +3315,7 @@
         </w:rPr>
         <w:t>-&gt;</w:t>
       </w:r>
+      <w:proofErr w:type="spellStart"/>
       <w:r>
         <w:rPr>
           <w:rFonts w:ascii="Consolas" w:eastAsia="宋体" w:hAnsi="Consolas" w:cs="宋体"/>
@@ -3068,6 +3325,7 @@
         </w:rPr>
         <w:t>createTargetMachine</w:t>
       </w:r>
+      <w:proofErr w:type="spellEnd"/>
       <w:r>
         <w:rPr>
           <w:rFonts w:ascii="Consolas" w:eastAsia="宋体" w:hAnsi="Consolas" w:cs="宋体"/>
@@ -3077,6 +3335,7 @@
         </w:rPr>
         <w:t>(</w:t>
       </w:r>
+      <w:proofErr w:type="spellStart"/>
       <w:r>
         <w:rPr>
           <w:rFonts w:ascii="Consolas" w:eastAsia="宋体" w:hAnsi="Consolas" w:cs="宋体"/>
@@ -3086,6 +3345,7 @@
         </w:rPr>
         <w:t>targetTriple</w:t>
       </w:r>
+      <w:proofErr w:type="spellEnd"/>
       <w:r>
         <w:rPr>
           <w:rFonts w:ascii="Consolas" w:eastAsia="宋体" w:hAnsi="Consolas" w:cs="宋体"/>
@@ -3149,6 +3409,7 @@
         </w:rPr>
         <w:t xml:space="preserve">, </w:t>
       </w:r>
+      <w:proofErr w:type="spellStart"/>
       <w:r>
         <w:rPr>
           <w:rFonts w:ascii="Consolas" w:eastAsia="宋体" w:hAnsi="Consolas" w:cs="宋体"/>
@@ -3158,6 +3419,7 @@
         </w:rPr>
         <w:t>relocationModel</w:t>
       </w:r>
+      <w:proofErr w:type="spellEnd"/>
       <w:r>
         <w:rPr>
           <w:rFonts w:ascii="Consolas" w:eastAsia="宋体" w:hAnsi="Consolas" w:cs="宋体"/>
@@ -3341,6 +3603,7 @@
         </w:rPr>
         <w:t xml:space="preserve">    </w:t>
       </w:r>
+      <w:proofErr w:type="spellStart"/>
       <w:r>
         <w:rPr>
           <w:rFonts w:ascii="Consolas" w:eastAsia="宋体" w:hAnsi="Consolas" w:cs="宋体"/>
@@ -3350,6 +3613,7 @@
         </w:rPr>
         <w:t>llvm</w:t>
       </w:r>
+      <w:proofErr w:type="spellEnd"/>
       <w:r>
         <w:rPr>
           <w:rFonts w:ascii="Consolas" w:eastAsia="宋体" w:hAnsi="Consolas" w:cs="宋体"/>
@@ -3359,6 +3623,7 @@
         </w:rPr>
         <w:t>::</w:t>
       </w:r>
+      <w:proofErr w:type="spellStart"/>
       <w:r>
         <w:rPr>
           <w:rFonts w:ascii="Consolas" w:eastAsia="宋体" w:hAnsi="Consolas" w:cs="宋体"/>
@@ -3368,6 +3633,7 @@
         </w:rPr>
         <w:t>CodeGenFileType</w:t>
       </w:r>
+      <w:proofErr w:type="spellEnd"/>
       <w:r>
         <w:rPr>
           <w:rFonts w:ascii="Consolas" w:eastAsia="宋体" w:hAnsi="Consolas" w:cs="宋体"/>
@@ -3454,6 +3720,7 @@
         </w:rPr>
         <w:t>[</w:t>
       </w:r>
+      <w:proofErr w:type="spellStart"/>
       <w:r>
         <w:rPr>
           <w:rFonts w:ascii="Consolas" w:eastAsia="宋体" w:hAnsi="Consolas" w:cs="宋体"/>
@@ -3481,6 +3748,7 @@
         </w:rPr>
         <w:t>size</w:t>
       </w:r>
+      <w:proofErr w:type="spellEnd"/>
       <w:r>
         <w:rPr>
           <w:rFonts w:ascii="Consolas" w:eastAsia="宋体" w:hAnsi="Consolas" w:cs="宋体"/>
@@ -3594,6 +3862,7 @@
         </w:rPr>
         <w:t xml:space="preserve"> = </w:t>
       </w:r>
+      <w:proofErr w:type="spellStart"/>
       <w:r>
         <w:rPr>
           <w:rFonts w:ascii="Consolas" w:eastAsia="宋体" w:hAnsi="Consolas" w:cs="宋体"/>
@@ -3603,6 +3872,7 @@
         </w:rPr>
         <w:t>llvm</w:t>
       </w:r>
+      <w:proofErr w:type="spellEnd"/>
       <w:r>
         <w:rPr>
           <w:rFonts w:ascii="Consolas" w:eastAsia="宋体" w:hAnsi="Consolas" w:cs="宋体"/>
@@ -3612,6 +3882,7 @@
         </w:rPr>
         <w:t>::</w:t>
       </w:r>
+      <w:proofErr w:type="spellStart"/>
       <w:r>
         <w:rPr>
           <w:rFonts w:ascii="Consolas" w:eastAsia="宋体" w:hAnsi="Consolas" w:cs="宋体"/>
@@ -3621,6 +3892,7 @@
         </w:rPr>
         <w:t>CGFT_AssemblyFile</w:t>
       </w:r>
+      <w:proofErr w:type="spellEnd"/>
       <w:r>
         <w:rPr>
           <w:rFonts w:ascii="Consolas" w:eastAsia="宋体" w:hAnsi="Consolas" w:cs="宋体"/>
@@ -3731,6 +4003,7 @@
         </w:rPr>
         <w:t>[</w:t>
       </w:r>
+      <w:proofErr w:type="spellStart"/>
       <w:r>
         <w:rPr>
           <w:rFonts w:ascii="Consolas" w:eastAsia="宋体" w:hAnsi="Consolas" w:cs="宋体"/>
@@ -3758,6 +4031,7 @@
         </w:rPr>
         <w:t>size</w:t>
       </w:r>
+      <w:proofErr w:type="spellEnd"/>
       <w:r>
         <w:rPr>
           <w:rFonts w:ascii="Consolas" w:eastAsia="宋体" w:hAnsi="Consolas" w:cs="宋体"/>
@@ -3871,6 +4145,7 @@
         </w:rPr>
         <w:t xml:space="preserve"> = </w:t>
       </w:r>
+      <w:proofErr w:type="spellStart"/>
       <w:r>
         <w:rPr>
           <w:rFonts w:ascii="Consolas" w:eastAsia="宋体" w:hAnsi="Consolas" w:cs="宋体"/>
@@ -3880,6 +4155,7 @@
         </w:rPr>
         <w:t>llvm</w:t>
       </w:r>
+      <w:proofErr w:type="spellEnd"/>
       <w:r>
         <w:rPr>
           <w:rFonts w:ascii="Consolas" w:eastAsia="宋体" w:hAnsi="Consolas" w:cs="宋体"/>
@@ -3889,6 +4165,7 @@
         </w:rPr>
         <w:t>::</w:t>
       </w:r>
+      <w:proofErr w:type="spellStart"/>
       <w:r>
         <w:rPr>
           <w:rFonts w:ascii="Consolas" w:eastAsia="宋体" w:hAnsi="Consolas" w:cs="宋体"/>
@@ -3898,6 +4175,7 @@
         </w:rPr>
         <w:t>CGFT_ObjectFile</w:t>
       </w:r>
+      <w:proofErr w:type="spellEnd"/>
       <w:r>
         <w:rPr>
           <w:rFonts w:ascii="Consolas" w:eastAsia="宋体" w:hAnsi="Consolas" w:cs="宋体"/>
@@ -3994,6 +4272,7 @@
         </w:rPr>
         <w:t xml:space="preserve">        </w:t>
       </w:r>
+      <w:proofErr w:type="spellStart"/>
       <w:r>
         <w:rPr>
           <w:rFonts w:ascii="Consolas" w:eastAsia="宋体" w:hAnsi="Consolas" w:cs="宋体"/>
@@ -4003,6 +4282,7 @@
         </w:rPr>
         <w:t>llvm</w:t>
       </w:r>
+      <w:proofErr w:type="spellEnd"/>
       <w:r>
         <w:rPr>
           <w:rFonts w:ascii="Consolas" w:eastAsia="宋体" w:hAnsi="Consolas" w:cs="宋体"/>
@@ -4227,7 +4507,47 @@
           <w:kern w:val="0"/>
           <w:szCs w:val="21"/>
         </w:rPr>
-        <w:t>    error_code ErrCode;</w:t>
+        <w:t xml:space="preserve">    </w:t>
+      </w:r>
+      <w:proofErr w:type="spellStart"/>
+      <w:r>
+        <w:rPr>
+          <w:rFonts w:ascii="Consolas" w:eastAsia="宋体" w:hAnsi="Consolas" w:cs="宋体"/>
+          <w:color w:val="D4D4D4"/>
+          <w:kern w:val="0"/>
+          <w:szCs w:val="21"/>
+        </w:rPr>
+        <w:t>error_code</w:t>
+      </w:r>
+      <w:proofErr w:type="spellEnd"/>
+      <w:r>
+        <w:rPr>
+          <w:rFonts w:ascii="Consolas" w:eastAsia="宋体" w:hAnsi="Consolas" w:cs="宋体"/>
+          <w:color w:val="D4D4D4"/>
+          <w:kern w:val="0"/>
+          <w:szCs w:val="21"/>
+        </w:rPr>
+        <w:t xml:space="preserve"> </w:t>
+      </w:r>
+      <w:proofErr w:type="spellStart"/>
+      <w:r>
+        <w:rPr>
+          <w:rFonts w:ascii="Consolas" w:eastAsia="宋体" w:hAnsi="Consolas" w:cs="宋体"/>
+          <w:color w:val="D4D4D4"/>
+          <w:kern w:val="0"/>
+          <w:szCs w:val="21"/>
+        </w:rPr>
+        <w:t>ErrCode</w:t>
+      </w:r>
+      <w:proofErr w:type="spellEnd"/>
+      <w:r>
+        <w:rPr>
+          <w:rFonts w:ascii="Consolas" w:eastAsia="宋体" w:hAnsi="Consolas" w:cs="宋体"/>
+          <w:color w:val="D4D4D4"/>
+          <w:kern w:val="0"/>
+          <w:szCs w:val="21"/>
+        </w:rPr>
+        <w:t>;</w:t>
       </w:r>
     </w:p>
     <w:p>
@@ -4252,6 +4572,7 @@
         </w:rPr>
         <w:t xml:space="preserve">    </w:t>
       </w:r>
+      <w:proofErr w:type="spellStart"/>
       <w:r>
         <w:rPr>
           <w:rFonts w:ascii="Consolas" w:eastAsia="宋体" w:hAnsi="Consolas" w:cs="宋体"/>
@@ -4261,15 +4582,37 @@
         </w:rPr>
         <w:t>llvm</w:t>
       </w:r>
-      <w:r>
-        <w:rPr>
-          <w:rFonts w:ascii="Consolas" w:eastAsia="宋体" w:hAnsi="Consolas" w:cs="宋体"/>
-          <w:color w:val="D4D4D4"/>
-          <w:kern w:val="0"/>
-          <w:szCs w:val="21"/>
-        </w:rPr>
-        <w:t xml:space="preserve">::raw_fd_ostream </w:t>
-      </w:r>
+      <w:proofErr w:type="spellEnd"/>
+      <w:r>
+        <w:rPr>
+          <w:rFonts w:ascii="Consolas" w:eastAsia="宋体" w:hAnsi="Consolas" w:cs="宋体"/>
+          <w:color w:val="D4D4D4"/>
+          <w:kern w:val="0"/>
+          <w:szCs w:val="21"/>
+        </w:rPr>
+        <w:t>::</w:t>
+      </w:r>
+      <w:proofErr w:type="spellStart"/>
+      <w:r>
+        <w:rPr>
+          <w:rFonts w:ascii="Consolas" w:eastAsia="宋体" w:hAnsi="Consolas" w:cs="宋体"/>
+          <w:color w:val="D4D4D4"/>
+          <w:kern w:val="0"/>
+          <w:szCs w:val="21"/>
+        </w:rPr>
+        <w:t>raw_fd_ostream</w:t>
+      </w:r>
+      <w:proofErr w:type="spellEnd"/>
+      <w:r>
+        <w:rPr>
+          <w:rFonts w:ascii="Consolas" w:eastAsia="宋体" w:hAnsi="Consolas" w:cs="宋体"/>
+          <w:color w:val="D4D4D4"/>
+          <w:kern w:val="0"/>
+          <w:szCs w:val="21"/>
+        </w:rPr>
+        <w:t xml:space="preserve"> </w:t>
+      </w:r>
+      <w:proofErr w:type="spellStart"/>
       <w:r>
         <w:rPr>
           <w:rFonts w:ascii="Consolas" w:eastAsia="宋体" w:hAnsi="Consolas" w:cs="宋体"/>
@@ -4279,6 +4622,7 @@
         </w:rPr>
         <w:t>dest</w:t>
       </w:r>
+      <w:proofErr w:type="spellEnd"/>
       <w:r>
         <w:rPr>
           <w:rFonts w:ascii="Consolas" w:eastAsia="宋体" w:hAnsi="Consolas" w:cs="宋体"/>
@@ -4288,6 +4632,7 @@
         </w:rPr>
         <w:t>(</w:t>
       </w:r>
+      <w:proofErr w:type="spellStart"/>
       <w:r>
         <w:rPr>
           <w:rFonts w:ascii="Consolas" w:eastAsia="宋体" w:hAnsi="Consolas" w:cs="宋体"/>
@@ -4315,15 +4660,37 @@
         </w:rPr>
         <w:t>c_str</w:t>
       </w:r>
-      <w:r>
-        <w:rPr>
-          <w:rFonts w:ascii="Consolas" w:eastAsia="宋体" w:hAnsi="Consolas" w:cs="宋体"/>
-          <w:color w:val="D4D4D4"/>
-          <w:kern w:val="0"/>
-          <w:szCs w:val="21"/>
-        </w:rPr>
-        <w:t xml:space="preserve">(), ErrCode, </w:t>
-      </w:r>
+      <w:proofErr w:type="spellEnd"/>
+      <w:r>
+        <w:rPr>
+          <w:rFonts w:ascii="Consolas" w:eastAsia="宋体" w:hAnsi="Consolas" w:cs="宋体"/>
+          <w:color w:val="D4D4D4"/>
+          <w:kern w:val="0"/>
+          <w:szCs w:val="21"/>
+        </w:rPr>
+        <w:t xml:space="preserve">(), </w:t>
+      </w:r>
+      <w:proofErr w:type="spellStart"/>
+      <w:r>
+        <w:rPr>
+          <w:rFonts w:ascii="Consolas" w:eastAsia="宋体" w:hAnsi="Consolas" w:cs="宋体"/>
+          <w:color w:val="D4D4D4"/>
+          <w:kern w:val="0"/>
+          <w:szCs w:val="21"/>
+        </w:rPr>
+        <w:t>ErrCode</w:t>
+      </w:r>
+      <w:proofErr w:type="spellEnd"/>
+      <w:r>
+        <w:rPr>
+          <w:rFonts w:ascii="Consolas" w:eastAsia="宋体" w:hAnsi="Consolas" w:cs="宋体"/>
+          <w:color w:val="D4D4D4"/>
+          <w:kern w:val="0"/>
+          <w:szCs w:val="21"/>
+        </w:rPr>
+        <w:t xml:space="preserve">, </w:t>
+      </w:r>
+      <w:proofErr w:type="spellStart"/>
       <w:r>
         <w:rPr>
           <w:rFonts w:ascii="Consolas" w:eastAsia="宋体" w:hAnsi="Consolas" w:cs="宋体"/>
@@ -4333,6 +4700,7 @@
         </w:rPr>
         <w:t>llvm</w:t>
       </w:r>
+      <w:proofErr w:type="spellEnd"/>
       <w:r>
         <w:rPr>
           <w:rFonts w:ascii="Consolas" w:eastAsia="宋体" w:hAnsi="Consolas" w:cs="宋体"/>
@@ -4376,7 +4744,27 @@
           <w:kern w:val="0"/>
           <w:szCs w:val="21"/>
         </w:rPr>
-        <w:t>::OF_None);</w:t>
+        <w:t>::</w:t>
+      </w:r>
+      <w:proofErr w:type="spellStart"/>
+      <w:r>
+        <w:rPr>
+          <w:rFonts w:ascii="Consolas" w:eastAsia="宋体" w:hAnsi="Consolas" w:cs="宋体"/>
+          <w:color w:val="D4D4D4"/>
+          <w:kern w:val="0"/>
+          <w:szCs w:val="21"/>
+        </w:rPr>
+        <w:t>OF_None</w:t>
+      </w:r>
+      <w:proofErr w:type="spellEnd"/>
+      <w:r>
+        <w:rPr>
+          <w:rFonts w:ascii="Consolas" w:eastAsia="宋体" w:hAnsi="Consolas" w:cs="宋体"/>
+          <w:color w:val="D4D4D4"/>
+          <w:kern w:val="0"/>
+          <w:szCs w:val="21"/>
+        </w:rPr>
+        <w:t>);</w:t>
       </w:r>
     </w:p>
     <w:p>
@@ -4401,6 +4789,7 @@
         </w:rPr>
         <w:t xml:space="preserve">    </w:t>
       </w:r>
+      <w:proofErr w:type="spellStart"/>
       <w:r>
         <w:rPr>
           <w:rFonts w:ascii="Consolas" w:eastAsia="宋体" w:hAnsi="Consolas" w:cs="宋体"/>
@@ -4410,6 +4799,7 @@
         </w:rPr>
         <w:t>llvm</w:t>
       </w:r>
+      <w:proofErr w:type="spellEnd"/>
       <w:r>
         <w:rPr>
           <w:rFonts w:ascii="Consolas" w:eastAsia="宋体" w:hAnsi="Consolas" w:cs="宋体"/>
@@ -4435,7 +4825,27 @@
           <w:kern w:val="0"/>
           <w:szCs w:val="21"/>
         </w:rPr>
-        <w:t>::PassManager pass;</w:t>
+        <w:t>::</w:t>
+      </w:r>
+      <w:proofErr w:type="spellStart"/>
+      <w:r>
+        <w:rPr>
+          <w:rFonts w:ascii="Consolas" w:eastAsia="宋体" w:hAnsi="Consolas" w:cs="宋体"/>
+          <w:color w:val="D4D4D4"/>
+          <w:kern w:val="0"/>
+          <w:szCs w:val="21"/>
+        </w:rPr>
+        <w:t>PassManager</w:t>
+      </w:r>
+      <w:proofErr w:type="spellEnd"/>
+      <w:r>
+        <w:rPr>
+          <w:rFonts w:ascii="Consolas" w:eastAsia="宋体" w:hAnsi="Consolas" w:cs="宋体"/>
+          <w:color w:val="D4D4D4"/>
+          <w:kern w:val="0"/>
+          <w:szCs w:val="21"/>
+        </w:rPr>
+        <w:t xml:space="preserve"> pass;</w:t>
       </w:r>
     </w:p>
     <w:p>
@@ -4478,6 +4888,7 @@
         </w:rPr>
         <w:t>(</w:t>
       </w:r>
+      <w:proofErr w:type="spellStart"/>
       <w:r>
         <w:rPr>
           <w:rFonts w:ascii="Consolas" w:eastAsia="宋体" w:hAnsi="Consolas" w:cs="宋体"/>
@@ -4487,6 +4898,7 @@
         </w:rPr>
         <w:t>theTargetMachine</w:t>
       </w:r>
+      <w:proofErr w:type="spellEnd"/>
       <w:r>
         <w:rPr>
           <w:rFonts w:ascii="Consolas" w:eastAsia="宋体" w:hAnsi="Consolas" w:cs="宋体"/>
@@ -4496,6 +4908,7 @@
         </w:rPr>
         <w:t>-&gt;</w:t>
       </w:r>
+      <w:proofErr w:type="spellStart"/>
       <w:r>
         <w:rPr>
           <w:rFonts w:ascii="Consolas" w:eastAsia="宋体" w:hAnsi="Consolas" w:cs="宋体"/>
@@ -4505,14 +4918,55 @@
         </w:rPr>
         <w:t>addPassesToEmitFile</w:t>
       </w:r>
-      <w:r>
-        <w:rPr>
-          <w:rFonts w:ascii="Consolas" w:eastAsia="宋体" w:hAnsi="Consolas" w:cs="宋体"/>
-          <w:color w:val="D4D4D4"/>
-          <w:kern w:val="0"/>
-          <w:szCs w:val="21"/>
-        </w:rPr>
-        <w:t xml:space="preserve">(pass, dest, &amp;dest, </w:t>
+      <w:proofErr w:type="spellEnd"/>
+      <w:r>
+        <w:rPr>
+          <w:rFonts w:ascii="Consolas" w:eastAsia="宋体" w:hAnsi="Consolas" w:cs="宋体"/>
+          <w:color w:val="D4D4D4"/>
+          <w:kern w:val="0"/>
+          <w:szCs w:val="21"/>
+        </w:rPr>
+        <w:t xml:space="preserve">(pass, </w:t>
+      </w:r>
+      <w:proofErr w:type="spellStart"/>
+      <w:r>
+        <w:rPr>
+          <w:rFonts w:ascii="Consolas" w:eastAsia="宋体" w:hAnsi="Consolas" w:cs="宋体"/>
+          <w:color w:val="D4D4D4"/>
+          <w:kern w:val="0"/>
+          <w:szCs w:val="21"/>
+        </w:rPr>
+        <w:t>dest</w:t>
+      </w:r>
+      <w:proofErr w:type="spellEnd"/>
+      <w:r>
+        <w:rPr>
+          <w:rFonts w:ascii="Consolas" w:eastAsia="宋体" w:hAnsi="Consolas" w:cs="宋体"/>
+          <w:color w:val="D4D4D4"/>
+          <w:kern w:val="0"/>
+          <w:szCs w:val="21"/>
+        </w:rPr>
+        <w:t>, &amp;</w:t>
+      </w:r>
+      <w:proofErr w:type="spellStart"/>
+      <w:r>
+        <w:rPr>
+          <w:rFonts w:ascii="Consolas" w:eastAsia="宋体" w:hAnsi="Consolas" w:cs="宋体"/>
+          <w:color w:val="D4D4D4"/>
+          <w:kern w:val="0"/>
+          <w:szCs w:val="21"/>
+        </w:rPr>
+        <w:t>dest</w:t>
+      </w:r>
+      <w:proofErr w:type="spellEnd"/>
+      <w:r>
+        <w:rPr>
+          <w:rFonts w:ascii="Consolas" w:eastAsia="宋体" w:hAnsi="Consolas" w:cs="宋体"/>
+          <w:color w:val="D4D4D4"/>
+          <w:kern w:val="0"/>
+          <w:szCs w:val="21"/>
+        </w:rPr>
+        <w:t xml:space="preserve">, </w:t>
       </w:r>
       <w:r>
         <w:rPr>
@@ -4555,6 +5009,7 @@
         </w:rPr>
         <w:t xml:space="preserve">        </w:t>
       </w:r>
+      <w:proofErr w:type="spellStart"/>
       <w:r>
         <w:rPr>
           <w:rFonts w:ascii="Consolas" w:eastAsia="宋体" w:hAnsi="Consolas" w:cs="宋体"/>
@@ -4564,6 +5019,7 @@
         </w:rPr>
         <w:t>llvm</w:t>
       </w:r>
+      <w:proofErr w:type="spellEnd"/>
       <w:r>
         <w:rPr>
           <w:rFonts w:ascii="Consolas" w:eastAsia="宋体" w:hAnsi="Consolas" w:cs="宋体"/>
@@ -4598,7 +5054,27 @@
           <w:kern w:val="0"/>
           <w:szCs w:val="21"/>
         </w:rPr>
-        <w:t>"theTargetMachine can't emit a file of this type"</w:t>
+        <w:t>"</w:t>
+      </w:r>
+      <w:proofErr w:type="spellStart"/>
+      <w:r>
+        <w:rPr>
+          <w:rFonts w:ascii="Consolas" w:eastAsia="宋体" w:hAnsi="Consolas" w:cs="宋体"/>
+          <w:color w:val="CE9178"/>
+          <w:kern w:val="0"/>
+          <w:szCs w:val="21"/>
+        </w:rPr>
+        <w:t>theTargetMachine</w:t>
+      </w:r>
+      <w:proofErr w:type="spellEnd"/>
+      <w:r>
+        <w:rPr>
+          <w:rFonts w:ascii="Consolas" w:eastAsia="宋体" w:hAnsi="Consolas" w:cs="宋体"/>
+          <w:color w:val="CE9178"/>
+          <w:kern w:val="0"/>
+          <w:szCs w:val="21"/>
+        </w:rPr>
+        <w:t xml:space="preserve"> can't emit a file of this type"</w:t>
       </w:r>
       <w:r>
         <w:rPr>
@@ -4694,7 +5170,27 @@
           <w:kern w:val="0"/>
           <w:szCs w:val="21"/>
         </w:rPr>
-        <w:t>    //cout&lt;&lt;"here!\n";</w:t>
+        <w:t>    //</w:t>
+      </w:r>
+      <w:proofErr w:type="spellStart"/>
+      <w:r>
+        <w:rPr>
+          <w:rFonts w:ascii="Consolas" w:eastAsia="宋体" w:hAnsi="Consolas" w:cs="宋体"/>
+          <w:color w:val="6A9955"/>
+          <w:kern w:val="0"/>
+          <w:szCs w:val="21"/>
+        </w:rPr>
+        <w:t>cout</w:t>
+      </w:r>
+      <w:proofErr w:type="spellEnd"/>
+      <w:r>
+        <w:rPr>
+          <w:rFonts w:ascii="Consolas" w:eastAsia="宋体" w:hAnsi="Consolas" w:cs="宋体"/>
+          <w:color w:val="6A9955"/>
+          <w:kern w:val="0"/>
+          <w:szCs w:val="21"/>
+        </w:rPr>
+        <w:t>&lt;&lt;"here!\n";</w:t>
       </w:r>
     </w:p>
     <w:p>
@@ -4719,6 +5215,7 @@
         </w:rPr>
         <w:t xml:space="preserve">    </w:t>
       </w:r>
+      <w:proofErr w:type="spellStart"/>
       <w:r>
         <w:rPr>
           <w:rFonts w:ascii="Consolas" w:eastAsia="宋体" w:hAnsi="Consolas" w:cs="宋体"/>
@@ -4746,6 +5243,7 @@
         </w:rPr>
         <w:t>run</w:t>
       </w:r>
+      <w:proofErr w:type="spellEnd"/>
       <w:r>
         <w:rPr>
           <w:rFonts w:ascii="Consolas" w:eastAsia="宋体" w:hAnsi="Consolas" w:cs="宋体"/>
@@ -4755,6 +5253,7 @@
         </w:rPr>
         <w:t>(*(</w:t>
       </w:r>
+      <w:proofErr w:type="spellStart"/>
       <w:r>
         <w:rPr>
           <w:rFonts w:ascii="Consolas" w:eastAsia="宋体" w:hAnsi="Consolas" w:cs="宋体"/>
@@ -4782,6 +5281,7 @@
         </w:rPr>
         <w:t>Module</w:t>
       </w:r>
+      <w:proofErr w:type="spellEnd"/>
       <w:r>
         <w:rPr>
           <w:rFonts w:ascii="Consolas" w:eastAsia="宋体" w:hAnsi="Consolas" w:cs="宋体"/>
@@ -4814,6 +5314,7 @@
         </w:rPr>
         <w:t xml:space="preserve">    </w:t>
       </w:r>
+      <w:proofErr w:type="spellStart"/>
       <w:r>
         <w:rPr>
           <w:rFonts w:ascii="Consolas" w:eastAsia="宋体" w:hAnsi="Consolas" w:cs="宋体"/>
@@ -4841,6 +5342,7 @@
         </w:rPr>
         <w:t>flush</w:t>
       </w:r>
+      <w:proofErr w:type="spellEnd"/>
       <w:r>
         <w:rPr>
           <w:rFonts w:ascii="Consolas" w:eastAsia="宋体" w:hAnsi="Consolas" w:cs="宋体"/>
@@ -4855,17 +5357,140 @@
       <w:pPr>
         <w:spacing w:line="360" w:lineRule="auto"/>
         <w:rPr>
+          <w:rFonts w:ascii="宋体" w:eastAsia="宋体" w:hAnsi="宋体"/>
+          <w:sz w:val="24"/>
+          <w:szCs w:val="24"/>
+        </w:rPr>
+      </w:pPr>
+      <w:r>
+        <w:rPr>
+          <w:rFonts w:ascii="宋体" w:eastAsia="宋体" w:hAnsi="宋体"/>
+          <w:sz w:val="24"/>
+          <w:szCs w:val="24"/>
+        </w:rPr>
+        <w:tab/>
+      </w:r>
+      <w:r>
+        <w:rPr>
           <w:rFonts w:ascii="宋体" w:eastAsia="宋体" w:hAnsi="宋体" w:hint="eastAsia"/>
           <w:sz w:val="24"/>
           <w:szCs w:val="24"/>
         </w:rPr>
-      </w:pPr>
+        <w:t>目标代码生成总体设计并不难，只要正确调用API即可。而后按照以上顺序，先初始化</w:t>
+      </w:r>
+      <w:proofErr w:type="spellStart"/>
+      <w:r>
+        <w:rPr>
+          <w:rFonts w:ascii="宋体" w:eastAsia="宋体" w:hAnsi="宋体" w:hint="eastAsia"/>
+          <w:sz w:val="24"/>
+          <w:szCs w:val="24"/>
+        </w:rPr>
+        <w:t>llvm</w:t>
+      </w:r>
+      <w:proofErr w:type="spellEnd"/>
+      <w:r>
+        <w:rPr>
+          <w:rFonts w:ascii="宋体" w:eastAsia="宋体" w:hAnsi="宋体" w:hint="eastAsia"/>
+          <w:sz w:val="24"/>
+          <w:szCs w:val="24"/>
+        </w:rPr>
+        <w:t>有关目标机的参数，接着获取本机有关目标机的三元组，数据类型，运行环境等。</w:t>
+      </w:r>
       <w:r>
         <w:rPr>
           <w:rFonts w:ascii="宋体" w:eastAsia="宋体" w:hAnsi="宋体"/>
           <w:sz w:val="24"/>
           <w:szCs w:val="24"/>
         </w:rPr>
+        <w:t>LLVM IR进入后端要经过pass优化，指令选择，指令调度，寄存器分配，代码布局优化以及汇编发行等过程。</w:t>
+      </w:r>
+      <w:r>
+        <w:rPr>
+          <w:rFonts w:ascii="宋体" w:eastAsia="宋体" w:hAnsi="宋体" w:hint="eastAsia"/>
+          <w:sz w:val="24"/>
+          <w:szCs w:val="24"/>
+        </w:rPr>
+        <w:t>最后</w:t>
+      </w:r>
+      <w:r>
+        <w:rPr>
+          <w:rFonts w:ascii="宋体" w:eastAsia="宋体" w:hAnsi="宋体" w:hint="eastAsia"/>
+          <w:sz w:val="24"/>
+          <w:szCs w:val="24"/>
+        </w:rPr>
+        <w:t>通过获取的参数生成目标机，再将目标代码输出到文件就可以啦。</w:t>
+      </w:r>
+    </w:p>
+    <w:p>
+      <w:pPr>
+        <w:pStyle w:val="2"/>
+      </w:pPr>
+      <w:r>
+        <w:rPr>
+          <w:rFonts w:hint="eastAsia"/>
+        </w:rPr>
+        <w:t>四、</w:t>
+      </w:r>
+      <w:r>
+        <w:rPr>
+          <w:rFonts w:hint="eastAsia"/>
+        </w:rPr>
+        <w:t>数据结构说明</w:t>
+      </w:r>
+    </w:p>
+    <w:p>
+      <w:pPr>
+        <w:pStyle w:val="3"/>
+        <w:rPr>
+          <w:rFonts w:ascii="宋体" w:eastAsia="宋体" w:hAnsi="宋体"/>
+        </w:rPr>
+      </w:pPr>
+      <w:r>
+        <w:rPr>
+          <w:rFonts w:ascii="宋体" w:eastAsia="宋体" w:hAnsi="宋体"/>
+        </w:rPr>
+        <w:t>1</w:t>
+      </w:r>
+      <w:r>
+        <w:rPr>
+          <w:rFonts w:ascii="宋体" w:eastAsia="宋体" w:hAnsi="宋体" w:hint="eastAsia"/>
+        </w:rPr>
+        <w:t>、</w:t>
+      </w:r>
+      <w:r>
+        <w:rPr>
+          <w:rFonts w:ascii="宋体" w:eastAsia="宋体" w:hAnsi="宋体" w:hint="eastAsia"/>
+        </w:rPr>
+        <w:t>错误处理</w:t>
+      </w:r>
+      <w:r>
+        <w:rPr>
+          <w:rFonts w:ascii="宋体" w:eastAsia="宋体" w:hAnsi="宋体" w:hint="eastAsia"/>
+        </w:rPr>
+        <w:t>相关</w:t>
+      </w:r>
+      <w:r>
+        <w:rPr>
+          <w:rFonts w:ascii="宋体" w:eastAsia="宋体" w:hAnsi="宋体" w:hint="eastAsia"/>
+        </w:rPr>
+        <w:t>数据结构</w:t>
+      </w:r>
+    </w:p>
+    <w:p>
+      <w:pPr>
+        <w:spacing w:line="360" w:lineRule="auto"/>
+        <w:rPr>
+          <w:rFonts w:ascii="宋体" w:eastAsia="宋体" w:hAnsi="宋体"/>
+          <w:sz w:val="24"/>
+          <w:szCs w:val="24"/>
+        </w:rPr>
+      </w:pPr>
+      <w:r>
+        <w:rPr>
+          <w:rFonts w:ascii="宋体" w:eastAsia="宋体" w:hAnsi="宋体"/>
+          <w:sz w:val="24"/>
+          <w:szCs w:val="24"/>
+        </w:rPr>
         <w:tab/>
       </w:r>
       <w:r>
@@ -4874,104 +5499,33 @@
           <w:sz w:val="24"/>
           <w:szCs w:val="24"/>
         </w:rPr>
-        <w:t>目标代码生成总体设计并不难，只要正确调用API即可。而后按照以上顺序，先初始化llvm有关目标机的参数，接着获取本机有关目标机的三元组，数据类型，运行环境等。</w:t>
-      </w:r>
+        <w:t>在目标代码生成过程中，我们将输出的错误信息重定向到</w:t>
+      </w:r>
+      <w:proofErr w:type="spellStart"/>
       <w:r>
         <w:rPr>
           <w:rFonts w:ascii="宋体" w:eastAsia="宋体" w:hAnsi="宋体" w:hint="eastAsia"/>
           <w:sz w:val="24"/>
           <w:szCs w:val="24"/>
         </w:rPr>
-        <w:t>通过获取的参数生成目标机，再将目标代码输出到文件就可以啦。</w:t>
-      </w:r>
-    </w:p>
-    <w:p>
-      <w:pPr>
-        <w:pStyle w:val="2"/>
-      </w:pPr>
-      <w:r>
-        <w:rPr>
-          <w:rFonts w:hint="eastAsia"/>
-        </w:rPr>
-        <w:t>四、</w:t>
-      </w:r>
-      <w:r>
-        <w:rPr>
-          <w:rFonts w:hint="eastAsia"/>
-        </w:rPr>
-        <w:t>数据结构说明</w:t>
-      </w:r>
-    </w:p>
-    <w:p>
-      <w:pPr>
-        <w:pStyle w:val="3"/>
+        <w:t>llvm</w:t>
+      </w:r>
+      <w:r>
         <w:rPr>
           <w:rFonts w:ascii="宋体" w:eastAsia="宋体" w:hAnsi="宋体"/>
-        </w:rPr>
-      </w:pPr>
+          <w:sz w:val="24"/>
+          <w:szCs w:val="24"/>
+        </w:rPr>
+        <w:t>:errs</w:t>
+      </w:r>
+      <w:proofErr w:type="spellEnd"/>
       <w:r>
         <w:rPr>
           <w:rFonts w:ascii="宋体" w:eastAsia="宋体" w:hAnsi="宋体"/>
-        </w:rPr>
-        <w:t>1</w:t>
-      </w:r>
-      <w:r>
-        <w:rPr>
-          <w:rFonts w:ascii="宋体" w:eastAsia="宋体" w:hAnsi="宋体" w:hint="eastAsia"/>
-        </w:rPr>
-        <w:t>、</w:t>
-      </w:r>
-      <w:r>
-        <w:rPr>
-          <w:rFonts w:ascii="宋体" w:eastAsia="宋体" w:hAnsi="宋体" w:hint="eastAsia"/>
-        </w:rPr>
-        <w:t>错误处理</w:t>
-      </w:r>
-      <w:r>
-        <w:rPr>
-          <w:rFonts w:ascii="宋体" w:eastAsia="宋体" w:hAnsi="宋体" w:hint="eastAsia"/>
-        </w:rPr>
-        <w:t>相关</w:t>
-      </w:r>
-      <w:r>
-        <w:rPr>
-          <w:rFonts w:ascii="宋体" w:eastAsia="宋体" w:hAnsi="宋体" w:hint="eastAsia"/>
-        </w:rPr>
-        <w:t>数据结构</w:t>
-      </w:r>
-    </w:p>
-    <w:p>
-      <w:pPr>
-        <w:spacing w:line="360" w:lineRule="auto"/>
-        <w:rPr>
-          <w:rFonts w:ascii="宋体" w:eastAsia="宋体" w:hAnsi="宋体"/>
-          <w:sz w:val="24"/>
-          <w:szCs w:val="24"/>
-        </w:rPr>
-      </w:pPr>
-      <w:r>
-        <w:rPr>
-          <w:rFonts w:ascii="宋体" w:eastAsia="宋体" w:hAnsi="宋体"/>
-          <w:sz w:val="24"/>
-          <w:szCs w:val="24"/>
-        </w:rPr>
-        <w:tab/>
-      </w:r>
-      <w:r>
-        <w:rPr>
-          <w:rFonts w:ascii="宋体" w:eastAsia="宋体" w:hAnsi="宋体" w:hint="eastAsia"/>
-          <w:sz w:val="24"/>
-          <w:szCs w:val="24"/>
-        </w:rPr>
-        <w:t>在目标代码生成过程中，我们将输出的错误信息重定向到llvm</w:t>
-      </w:r>
-      <w:r>
-        <w:rPr>
-          <w:rFonts w:ascii="宋体" w:eastAsia="宋体" w:hAnsi="宋体"/>
-          <w:sz w:val="24"/>
-          <w:szCs w:val="24"/>
-        </w:rPr>
-        <w:t>:errs()</w:t>
+          <w:sz w:val="24"/>
+          <w:szCs w:val="24"/>
+        </w:rPr>
+        <w:t>()</w:t>
       </w:r>
       <w:r>
         <w:rPr>
@@ -5060,6 +5614,7 @@
         </w:rPr>
         <w:t xml:space="preserve"> </w:t>
       </w:r>
+      <w:proofErr w:type="spellStart"/>
       <w:r>
         <w:rPr>
           <w:rFonts w:ascii="Consolas" w:eastAsia="宋体" w:hAnsi="Consolas" w:cs="宋体"/>
@@ -5069,6 +5624,7 @@
         </w:rPr>
         <w:t>TargetError</w:t>
       </w:r>
+      <w:proofErr w:type="spellEnd"/>
       <w:r>
         <w:rPr>
           <w:rFonts w:ascii="Consolas" w:eastAsia="宋体" w:hAnsi="Consolas" w:cs="宋体"/>
@@ -5099,6 +5655,7 @@
           <w:kern w:val="0"/>
           <w:szCs w:val="21"/>
         </w:rPr>
+        <w:lastRenderedPageBreak/>
         <w:t xml:space="preserve">    </w:t>
       </w:r>
       <w:r>
@@ -5137,6 +5694,7 @@
         </w:rPr>
         <w:t xml:space="preserve"> = </w:t>
       </w:r>
+      <w:proofErr w:type="spellStart"/>
       <w:r>
         <w:rPr>
           <w:rFonts w:ascii="Consolas" w:eastAsia="宋体" w:hAnsi="Consolas" w:cs="宋体"/>
@@ -5146,6 +5704,7 @@
         </w:rPr>
         <w:t>llvm</w:t>
       </w:r>
+      <w:proofErr w:type="spellEnd"/>
       <w:r>
         <w:rPr>
           <w:rFonts w:ascii="Consolas" w:eastAsia="宋体" w:hAnsi="Consolas" w:cs="宋体"/>
@@ -5155,6 +5714,7 @@
         </w:rPr>
         <w:t>::</w:t>
       </w:r>
+      <w:proofErr w:type="spellStart"/>
       <w:r>
         <w:rPr>
           <w:rFonts w:ascii="Consolas" w:eastAsia="宋体" w:hAnsi="Consolas" w:cs="宋体"/>
@@ -5164,6 +5724,7 @@
         </w:rPr>
         <w:t>TargetRegistry</w:t>
       </w:r>
+      <w:proofErr w:type="spellEnd"/>
       <w:r>
         <w:rPr>
           <w:rFonts w:ascii="Consolas" w:eastAsia="宋体" w:hAnsi="Consolas" w:cs="宋体"/>
@@ -5173,6 +5734,7 @@
         </w:rPr>
         <w:t>::</w:t>
       </w:r>
+      <w:proofErr w:type="spellStart"/>
       <w:r>
         <w:rPr>
           <w:rFonts w:ascii="Consolas" w:eastAsia="宋体" w:hAnsi="Consolas" w:cs="宋体"/>
@@ -5182,6 +5744,7 @@
         </w:rPr>
         <w:t>lookupTarget</w:t>
       </w:r>
+      <w:proofErr w:type="spellEnd"/>
       <w:r>
         <w:rPr>
           <w:rFonts w:ascii="Consolas" w:eastAsia="宋体" w:hAnsi="Consolas" w:cs="宋体"/>
@@ -5191,6 +5754,7 @@
         </w:rPr>
         <w:t>(</w:t>
       </w:r>
+      <w:proofErr w:type="spellStart"/>
       <w:r>
         <w:rPr>
           <w:rFonts w:ascii="Consolas" w:eastAsia="宋体" w:hAnsi="Consolas" w:cs="宋体"/>
@@ -5200,6 +5764,7 @@
         </w:rPr>
         <w:t>targetTriple</w:t>
       </w:r>
+      <w:proofErr w:type="spellEnd"/>
       <w:r>
         <w:rPr>
           <w:rFonts w:ascii="Consolas" w:eastAsia="宋体" w:hAnsi="Consolas" w:cs="宋体"/>
@@ -5209,6 +5774,7 @@
         </w:rPr>
         <w:t xml:space="preserve">, </w:t>
       </w:r>
+      <w:proofErr w:type="spellStart"/>
       <w:r>
         <w:rPr>
           <w:rFonts w:ascii="Consolas" w:eastAsia="宋体" w:hAnsi="Consolas" w:cs="宋体"/>
@@ -5218,6 +5784,7 @@
         </w:rPr>
         <w:t>TargetError</w:t>
       </w:r>
+      <w:proofErr w:type="spellEnd"/>
       <w:r>
         <w:rPr>
           <w:rFonts w:ascii="Consolas" w:eastAsia="宋体" w:hAnsi="Consolas" w:cs="宋体"/>
@@ -5248,7 +5815,6 @@
           <w:kern w:val="0"/>
           <w:szCs w:val="21"/>
         </w:rPr>
-        <w:lastRenderedPageBreak/>
         <w:t xml:space="preserve">    </w:t>
       </w:r>
       <w:r>
@@ -5310,6 +5876,7 @@
         </w:rPr>
         <w:t xml:space="preserve">        </w:t>
       </w:r>
+      <w:proofErr w:type="spellStart"/>
       <w:r>
         <w:rPr>
           <w:rFonts w:ascii="Consolas" w:eastAsia="宋体" w:hAnsi="Consolas" w:cs="宋体"/>
@@ -5319,6 +5886,7 @@
         </w:rPr>
         <w:t>llvm</w:t>
       </w:r>
+      <w:proofErr w:type="spellEnd"/>
       <w:r>
         <w:rPr>
           <w:rFonts w:ascii="Consolas" w:eastAsia="宋体" w:hAnsi="Consolas" w:cs="宋体"/>
@@ -5346,6 +5914,7 @@
         </w:rPr>
         <w:t>()&lt;&lt;</w:t>
       </w:r>
+      <w:proofErr w:type="spellStart"/>
       <w:r>
         <w:rPr>
           <w:rFonts w:ascii="Consolas" w:eastAsia="宋体" w:hAnsi="Consolas" w:cs="宋体"/>
@@ -5355,6 +5924,7 @@
         </w:rPr>
         <w:t>TargetError</w:t>
       </w:r>
+      <w:proofErr w:type="spellEnd"/>
       <w:r>
         <w:rPr>
           <w:rFonts w:ascii="Consolas" w:eastAsia="宋体" w:hAnsi="Consolas" w:cs="宋体"/>
@@ -5465,6 +6035,7 @@
         </w:rPr>
         <w:t xml:space="preserve">    </w:t>
       </w:r>
+      <w:proofErr w:type="spellStart"/>
       <w:r>
         <w:rPr>
           <w:rFonts w:ascii="Consolas" w:eastAsia="宋体" w:hAnsi="Consolas" w:cs="宋体"/>
@@ -5474,6 +6045,7 @@
         </w:rPr>
         <w:t>llvm</w:t>
       </w:r>
+      <w:proofErr w:type="spellEnd"/>
       <w:r>
         <w:rPr>
           <w:rFonts w:ascii="Consolas" w:eastAsia="宋体" w:hAnsi="Consolas" w:cs="宋体"/>
@@ -5483,6 +6055,7 @@
         </w:rPr>
         <w:t>::</w:t>
       </w:r>
+      <w:proofErr w:type="spellStart"/>
       <w:r>
         <w:rPr>
           <w:rFonts w:ascii="Consolas" w:eastAsia="宋体" w:hAnsi="Consolas" w:cs="宋体"/>
@@ -5492,6 +6065,7 @@
         </w:rPr>
         <w:t>CodeGenFileType</w:t>
       </w:r>
+      <w:proofErr w:type="spellEnd"/>
       <w:r>
         <w:rPr>
           <w:rFonts w:ascii="Consolas" w:eastAsia="宋体" w:hAnsi="Consolas" w:cs="宋体"/>
@@ -5578,6 +6152,7 @@
         </w:rPr>
         <w:t>[</w:t>
       </w:r>
+      <w:proofErr w:type="spellStart"/>
       <w:r>
         <w:rPr>
           <w:rFonts w:ascii="Consolas" w:eastAsia="宋体" w:hAnsi="Consolas" w:cs="宋体"/>
@@ -5605,6 +6180,7 @@
         </w:rPr>
         <w:t>size</w:t>
       </w:r>
+      <w:proofErr w:type="spellEnd"/>
       <w:r>
         <w:rPr>
           <w:rFonts w:ascii="Consolas" w:eastAsia="宋体" w:hAnsi="Consolas" w:cs="宋体"/>
@@ -5718,6 +6294,7 @@
         </w:rPr>
         <w:t xml:space="preserve"> = </w:t>
       </w:r>
+      <w:proofErr w:type="spellStart"/>
       <w:r>
         <w:rPr>
           <w:rFonts w:ascii="Consolas" w:eastAsia="宋体" w:hAnsi="Consolas" w:cs="宋体"/>
@@ -5727,6 +6304,7 @@
         </w:rPr>
         <w:t>llvm</w:t>
       </w:r>
+      <w:proofErr w:type="spellEnd"/>
       <w:r>
         <w:rPr>
           <w:rFonts w:ascii="Consolas" w:eastAsia="宋体" w:hAnsi="Consolas" w:cs="宋体"/>
@@ -5736,6 +6314,7 @@
         </w:rPr>
         <w:t>::</w:t>
       </w:r>
+      <w:proofErr w:type="spellStart"/>
       <w:r>
         <w:rPr>
           <w:rFonts w:ascii="Consolas" w:eastAsia="宋体" w:hAnsi="Consolas" w:cs="宋体"/>
@@ -5745,6 +6324,7 @@
         </w:rPr>
         <w:t>CGFT_AssemblyFile</w:t>
       </w:r>
+      <w:proofErr w:type="spellEnd"/>
       <w:r>
         <w:rPr>
           <w:rFonts w:ascii="Consolas" w:eastAsia="宋体" w:hAnsi="Consolas" w:cs="宋体"/>
@@ -5854,6 +6434,7 @@
         </w:rPr>
         <w:t>[</w:t>
       </w:r>
+      <w:proofErr w:type="spellStart"/>
       <w:r>
         <w:rPr>
           <w:rFonts w:ascii="Consolas" w:eastAsia="宋体" w:hAnsi="Consolas" w:cs="宋体"/>
@@ -5881,6 +6462,7 @@
         </w:rPr>
         <w:t>size</w:t>
       </w:r>
+      <w:proofErr w:type="spellEnd"/>
       <w:r>
         <w:rPr>
           <w:rFonts w:ascii="Consolas" w:eastAsia="宋体" w:hAnsi="Consolas" w:cs="宋体"/>
@@ -5994,6 +6576,7 @@
         </w:rPr>
         <w:t xml:space="preserve"> = </w:t>
       </w:r>
+      <w:proofErr w:type="spellStart"/>
       <w:r>
         <w:rPr>
           <w:rFonts w:ascii="Consolas" w:eastAsia="宋体" w:hAnsi="Consolas" w:cs="宋体"/>
@@ -6003,6 +6586,7 @@
         </w:rPr>
         <w:t>llvm</w:t>
       </w:r>
+      <w:proofErr w:type="spellEnd"/>
       <w:r>
         <w:rPr>
           <w:rFonts w:ascii="Consolas" w:eastAsia="宋体" w:hAnsi="Consolas" w:cs="宋体"/>
@@ -6012,6 +6596,7 @@
         </w:rPr>
         <w:t>::</w:t>
       </w:r>
+      <w:proofErr w:type="spellStart"/>
       <w:r>
         <w:rPr>
           <w:rFonts w:ascii="Consolas" w:eastAsia="宋体" w:hAnsi="Consolas" w:cs="宋体"/>
@@ -6021,6 +6606,7 @@
         </w:rPr>
         <w:t>CGFT_ObjectFile</w:t>
       </w:r>
+      <w:proofErr w:type="spellEnd"/>
       <w:r>
         <w:rPr>
           <w:rFonts w:ascii="Consolas" w:eastAsia="宋体" w:hAnsi="Consolas" w:cs="宋体"/>
@@ -6117,6 +6703,7 @@
         </w:rPr>
         <w:t xml:space="preserve">        </w:t>
       </w:r>
+      <w:proofErr w:type="spellStart"/>
       <w:r>
         <w:rPr>
           <w:rFonts w:ascii="Consolas" w:eastAsia="宋体" w:hAnsi="Consolas" w:cs="宋体"/>
@@ -6126,6 +6713,7 @@
         </w:rPr>
         <w:t>llvm</w:t>
       </w:r>
+      <w:proofErr w:type="spellEnd"/>
       <w:r>
         <w:rPr>
           <w:rFonts w:ascii="Consolas" w:eastAsia="宋体" w:hAnsi="Consolas" w:cs="宋体"/>
@@ -6306,7 +6894,47 @@
           <w:kern w:val="0"/>
           <w:szCs w:val="21"/>
         </w:rPr>
-        <w:t>    error_code ErrCode;</w:t>
+        <w:t xml:space="preserve">    </w:t>
+      </w:r>
+      <w:proofErr w:type="spellStart"/>
+      <w:r>
+        <w:rPr>
+          <w:rFonts w:ascii="Consolas" w:eastAsia="宋体" w:hAnsi="Consolas" w:cs="宋体"/>
+          <w:color w:val="D4D4D4"/>
+          <w:kern w:val="0"/>
+          <w:szCs w:val="21"/>
+        </w:rPr>
+        <w:t>error_code</w:t>
+      </w:r>
+      <w:proofErr w:type="spellEnd"/>
+      <w:r>
+        <w:rPr>
+          <w:rFonts w:ascii="Consolas" w:eastAsia="宋体" w:hAnsi="Consolas" w:cs="宋体"/>
+          <w:color w:val="D4D4D4"/>
+          <w:kern w:val="0"/>
+          <w:szCs w:val="21"/>
+        </w:rPr>
+        <w:t xml:space="preserve"> </w:t>
+      </w:r>
+      <w:proofErr w:type="spellStart"/>
+      <w:r>
+        <w:rPr>
+          <w:rFonts w:ascii="Consolas" w:eastAsia="宋体" w:hAnsi="Consolas" w:cs="宋体"/>
+          <w:color w:val="D4D4D4"/>
+          <w:kern w:val="0"/>
+          <w:szCs w:val="21"/>
+        </w:rPr>
+        <w:t>ErrCode</w:t>
+      </w:r>
+      <w:proofErr w:type="spellEnd"/>
+      <w:r>
+        <w:rPr>
+          <w:rFonts w:ascii="Consolas" w:eastAsia="宋体" w:hAnsi="Consolas" w:cs="宋体"/>
+          <w:color w:val="D4D4D4"/>
+          <w:kern w:val="0"/>
+          <w:szCs w:val="21"/>
+        </w:rPr>
+        <w:t>;</w:t>
       </w:r>
     </w:p>
     <w:p>
@@ -6331,6 +6959,7 @@
         </w:rPr>
         <w:t xml:space="preserve">    </w:t>
       </w:r>
+      <w:proofErr w:type="spellStart"/>
       <w:r>
         <w:rPr>
           <w:rFonts w:ascii="Consolas" w:eastAsia="宋体" w:hAnsi="Consolas" w:cs="宋体"/>
@@ -6340,15 +6969,37 @@
         </w:rPr>
         <w:t>llvm</w:t>
       </w:r>
-      <w:r>
-        <w:rPr>
-          <w:rFonts w:ascii="Consolas" w:eastAsia="宋体" w:hAnsi="Consolas" w:cs="宋体"/>
-          <w:color w:val="D4D4D4"/>
-          <w:kern w:val="0"/>
-          <w:szCs w:val="21"/>
-        </w:rPr>
-        <w:t xml:space="preserve">::raw_fd_ostream </w:t>
-      </w:r>
+      <w:proofErr w:type="spellEnd"/>
+      <w:r>
+        <w:rPr>
+          <w:rFonts w:ascii="Consolas" w:eastAsia="宋体" w:hAnsi="Consolas" w:cs="宋体"/>
+          <w:color w:val="D4D4D4"/>
+          <w:kern w:val="0"/>
+          <w:szCs w:val="21"/>
+        </w:rPr>
+        <w:t>::</w:t>
+      </w:r>
+      <w:proofErr w:type="spellStart"/>
+      <w:r>
+        <w:rPr>
+          <w:rFonts w:ascii="Consolas" w:eastAsia="宋体" w:hAnsi="Consolas" w:cs="宋体"/>
+          <w:color w:val="D4D4D4"/>
+          <w:kern w:val="0"/>
+          <w:szCs w:val="21"/>
+        </w:rPr>
+        <w:t>raw_fd_ostream</w:t>
+      </w:r>
+      <w:proofErr w:type="spellEnd"/>
+      <w:r>
+        <w:rPr>
+          <w:rFonts w:ascii="Consolas" w:eastAsia="宋体" w:hAnsi="Consolas" w:cs="宋体"/>
+          <w:color w:val="D4D4D4"/>
+          <w:kern w:val="0"/>
+          <w:szCs w:val="21"/>
+        </w:rPr>
+        <w:t xml:space="preserve"> </w:t>
+      </w:r>
+      <w:proofErr w:type="spellStart"/>
       <w:r>
         <w:rPr>
           <w:rFonts w:ascii="Consolas" w:eastAsia="宋体" w:hAnsi="Consolas" w:cs="宋体"/>
@@ -6358,6 +7009,7 @@
         </w:rPr>
         <w:t>dest</w:t>
       </w:r>
+      <w:proofErr w:type="spellEnd"/>
       <w:r>
         <w:rPr>
           <w:rFonts w:ascii="Consolas" w:eastAsia="宋体" w:hAnsi="Consolas" w:cs="宋体"/>
@@ -6367,6 +7019,7 @@
         </w:rPr>
         <w:t>(</w:t>
       </w:r>
+      <w:proofErr w:type="spellStart"/>
       <w:r>
         <w:rPr>
           <w:rFonts w:ascii="Consolas" w:eastAsia="宋体" w:hAnsi="Consolas" w:cs="宋体"/>
@@ -6394,15 +7047,37 @@
         </w:rPr>
         <w:t>c_str</w:t>
       </w:r>
-      <w:r>
-        <w:rPr>
-          <w:rFonts w:ascii="Consolas" w:eastAsia="宋体" w:hAnsi="Consolas" w:cs="宋体"/>
-          <w:color w:val="D4D4D4"/>
-          <w:kern w:val="0"/>
-          <w:szCs w:val="21"/>
-        </w:rPr>
-        <w:t xml:space="preserve">(), ErrCode, </w:t>
-      </w:r>
+      <w:proofErr w:type="spellEnd"/>
+      <w:r>
+        <w:rPr>
+          <w:rFonts w:ascii="Consolas" w:eastAsia="宋体" w:hAnsi="Consolas" w:cs="宋体"/>
+          <w:color w:val="D4D4D4"/>
+          <w:kern w:val="0"/>
+          <w:szCs w:val="21"/>
+        </w:rPr>
+        <w:t xml:space="preserve">(), </w:t>
+      </w:r>
+      <w:proofErr w:type="spellStart"/>
+      <w:r>
+        <w:rPr>
+          <w:rFonts w:ascii="Consolas" w:eastAsia="宋体" w:hAnsi="Consolas" w:cs="宋体"/>
+          <w:color w:val="D4D4D4"/>
+          <w:kern w:val="0"/>
+          <w:szCs w:val="21"/>
+        </w:rPr>
+        <w:t>ErrCode</w:t>
+      </w:r>
+      <w:proofErr w:type="spellEnd"/>
+      <w:r>
+        <w:rPr>
+          <w:rFonts w:ascii="Consolas" w:eastAsia="宋体" w:hAnsi="Consolas" w:cs="宋体"/>
+          <w:color w:val="D4D4D4"/>
+          <w:kern w:val="0"/>
+          <w:szCs w:val="21"/>
+        </w:rPr>
+        <w:t xml:space="preserve">, </w:t>
+      </w:r>
+      <w:proofErr w:type="spellStart"/>
       <w:r>
         <w:rPr>
           <w:rFonts w:ascii="Consolas" w:eastAsia="宋体" w:hAnsi="Consolas" w:cs="宋体"/>
@@ -6412,6 +7087,7 @@
         </w:rPr>
         <w:t>llvm</w:t>
       </w:r>
+      <w:proofErr w:type="spellEnd"/>
       <w:r>
         <w:rPr>
           <w:rFonts w:ascii="Consolas" w:eastAsia="宋体" w:hAnsi="Consolas" w:cs="宋体"/>
@@ -6455,7 +7131,27 @@
           <w:kern w:val="0"/>
           <w:szCs w:val="21"/>
         </w:rPr>
-        <w:t>::OF_None);</w:t>
+        <w:t>::</w:t>
+      </w:r>
+      <w:proofErr w:type="spellStart"/>
+      <w:r>
+        <w:rPr>
+          <w:rFonts w:ascii="Consolas" w:eastAsia="宋体" w:hAnsi="Consolas" w:cs="宋体"/>
+          <w:color w:val="D4D4D4"/>
+          <w:kern w:val="0"/>
+          <w:szCs w:val="21"/>
+        </w:rPr>
+        <w:t>OF_None</w:t>
+      </w:r>
+      <w:proofErr w:type="spellEnd"/>
+      <w:r>
+        <w:rPr>
+          <w:rFonts w:ascii="Consolas" w:eastAsia="宋体" w:hAnsi="Consolas" w:cs="宋体"/>
+          <w:color w:val="D4D4D4"/>
+          <w:kern w:val="0"/>
+          <w:szCs w:val="21"/>
+        </w:rPr>
+        <w:t>);</w:t>
       </w:r>
     </w:p>
     <w:p>
@@ -6480,6 +7176,7 @@
         </w:rPr>
         <w:t xml:space="preserve">    </w:t>
       </w:r>
+      <w:proofErr w:type="spellStart"/>
       <w:r>
         <w:rPr>
           <w:rFonts w:ascii="Consolas" w:eastAsia="宋体" w:hAnsi="Consolas" w:cs="宋体"/>
@@ -6489,6 +7186,7 @@
         </w:rPr>
         <w:t>llvm</w:t>
       </w:r>
+      <w:proofErr w:type="spellEnd"/>
       <w:r>
         <w:rPr>
           <w:rFonts w:ascii="Consolas" w:eastAsia="宋体" w:hAnsi="Consolas" w:cs="宋体"/>
@@ -6514,7 +7212,27 @@
           <w:kern w:val="0"/>
           <w:szCs w:val="21"/>
         </w:rPr>
-        <w:t>::PassManager pass;</w:t>
+        <w:t>::</w:t>
+      </w:r>
+      <w:proofErr w:type="spellStart"/>
+      <w:r>
+        <w:rPr>
+          <w:rFonts w:ascii="Consolas" w:eastAsia="宋体" w:hAnsi="Consolas" w:cs="宋体"/>
+          <w:color w:val="D4D4D4"/>
+          <w:kern w:val="0"/>
+          <w:szCs w:val="21"/>
+        </w:rPr>
+        <w:t>PassManager</w:t>
+      </w:r>
+      <w:proofErr w:type="spellEnd"/>
+      <w:r>
+        <w:rPr>
+          <w:rFonts w:ascii="Consolas" w:eastAsia="宋体" w:hAnsi="Consolas" w:cs="宋体"/>
+          <w:color w:val="D4D4D4"/>
+          <w:kern w:val="0"/>
+          <w:szCs w:val="21"/>
+        </w:rPr>
+        <w:t xml:space="preserve"> pass;</w:t>
       </w:r>
     </w:p>
     <w:p>
@@ -6557,6 +7275,7 @@
         </w:rPr>
         <w:t>(</w:t>
       </w:r>
+      <w:proofErr w:type="spellStart"/>
       <w:r>
         <w:rPr>
           <w:rFonts w:ascii="Consolas" w:eastAsia="宋体" w:hAnsi="Consolas" w:cs="宋体"/>
@@ -6566,6 +7285,7 @@
         </w:rPr>
         <w:t>theTargetMachine</w:t>
       </w:r>
+      <w:proofErr w:type="spellEnd"/>
       <w:r>
         <w:rPr>
           <w:rFonts w:ascii="Consolas" w:eastAsia="宋体" w:hAnsi="Consolas" w:cs="宋体"/>
@@ -6575,6 +7295,7 @@
         </w:rPr>
         <w:t>-&gt;</w:t>
       </w:r>
+      <w:proofErr w:type="spellStart"/>
       <w:r>
         <w:rPr>
           <w:rFonts w:ascii="Consolas" w:eastAsia="宋体" w:hAnsi="Consolas" w:cs="宋体"/>
@@ -6584,14 +7305,55 @@
         </w:rPr>
         <w:t>addPassesToEmitFile</w:t>
       </w:r>
-      <w:r>
-        <w:rPr>
-          <w:rFonts w:ascii="Consolas" w:eastAsia="宋体" w:hAnsi="Consolas" w:cs="宋体"/>
-          <w:color w:val="D4D4D4"/>
-          <w:kern w:val="0"/>
-          <w:szCs w:val="21"/>
-        </w:rPr>
-        <w:t xml:space="preserve">(pass, dest, &amp;dest, </w:t>
+      <w:proofErr w:type="spellEnd"/>
+      <w:r>
+        <w:rPr>
+          <w:rFonts w:ascii="Consolas" w:eastAsia="宋体" w:hAnsi="Consolas" w:cs="宋体"/>
+          <w:color w:val="D4D4D4"/>
+          <w:kern w:val="0"/>
+          <w:szCs w:val="21"/>
+        </w:rPr>
+        <w:t xml:space="preserve">(pass, </w:t>
+      </w:r>
+      <w:proofErr w:type="spellStart"/>
+      <w:r>
+        <w:rPr>
+          <w:rFonts w:ascii="Consolas" w:eastAsia="宋体" w:hAnsi="Consolas" w:cs="宋体"/>
+          <w:color w:val="D4D4D4"/>
+          <w:kern w:val="0"/>
+          <w:szCs w:val="21"/>
+        </w:rPr>
+        <w:t>dest</w:t>
+      </w:r>
+      <w:proofErr w:type="spellEnd"/>
+      <w:r>
+        <w:rPr>
+          <w:rFonts w:ascii="Consolas" w:eastAsia="宋体" w:hAnsi="Consolas" w:cs="宋体"/>
+          <w:color w:val="D4D4D4"/>
+          <w:kern w:val="0"/>
+          <w:szCs w:val="21"/>
+        </w:rPr>
+        <w:t>, &amp;</w:t>
+      </w:r>
+      <w:proofErr w:type="spellStart"/>
+      <w:r>
+        <w:rPr>
+          <w:rFonts w:ascii="Consolas" w:eastAsia="宋体" w:hAnsi="Consolas" w:cs="宋体"/>
+          <w:color w:val="D4D4D4"/>
+          <w:kern w:val="0"/>
+          <w:szCs w:val="21"/>
+        </w:rPr>
+        <w:t>dest</w:t>
+      </w:r>
+      <w:proofErr w:type="spellEnd"/>
+      <w:r>
+        <w:rPr>
+          <w:rFonts w:ascii="Consolas" w:eastAsia="宋体" w:hAnsi="Consolas" w:cs="宋体"/>
+          <w:color w:val="D4D4D4"/>
+          <w:kern w:val="0"/>
+          <w:szCs w:val="21"/>
+        </w:rPr>
+        <w:t xml:space="preserve">, </w:t>
       </w:r>
       <w:r>
         <w:rPr>
@@ -6634,6 +7396,7 @@
         </w:rPr>
         <w:t xml:space="preserve">        </w:t>
       </w:r>
+      <w:proofErr w:type="spellStart"/>
       <w:r>
         <w:rPr>
           <w:rFonts w:ascii="Consolas" w:eastAsia="宋体" w:hAnsi="Consolas" w:cs="宋体"/>
@@ -6643,6 +7406,7 @@
         </w:rPr>
         <w:t>llvm</w:t>
       </w:r>
+      <w:proofErr w:type="spellEnd"/>
       <w:r>
         <w:rPr>
           <w:rFonts w:ascii="Consolas" w:eastAsia="宋体" w:hAnsi="Consolas" w:cs="宋体"/>
@@ -6677,7 +7441,27 @@
           <w:kern w:val="0"/>
           <w:szCs w:val="21"/>
         </w:rPr>
-        <w:t>"theTargetMachine can't emit a file of this type"</w:t>
+        <w:t>"</w:t>
+      </w:r>
+      <w:proofErr w:type="spellStart"/>
+      <w:r>
+        <w:rPr>
+          <w:rFonts w:ascii="Consolas" w:eastAsia="宋体" w:hAnsi="Consolas" w:cs="宋体"/>
+          <w:color w:val="CE9178"/>
+          <w:kern w:val="0"/>
+          <w:szCs w:val="21"/>
+        </w:rPr>
+        <w:t>theTargetMachine</w:t>
+      </w:r>
+      <w:proofErr w:type="spellEnd"/>
+      <w:r>
+        <w:rPr>
+          <w:rFonts w:ascii="Consolas" w:eastAsia="宋体" w:hAnsi="Consolas" w:cs="宋体"/>
+          <w:color w:val="CE9178"/>
+          <w:kern w:val="0"/>
+          <w:szCs w:val="21"/>
+        </w:rPr>
+        <w:t xml:space="preserve"> can't emit a file of this type"</w:t>
       </w:r>
       <w:r>
         <w:rPr>
@@ -6809,7 +7593,51 @@
           <w:sz w:val="24"/>
           <w:szCs w:val="24"/>
         </w:rPr>
-        <w:t>void ObjCodeGen(CodeGenContext&amp; context, string&amp; filename)</w:t>
+        <w:t xml:space="preserve">void </w:t>
+      </w:r>
+      <w:proofErr w:type="spellStart"/>
+      <w:r>
+        <w:rPr>
+          <w:rFonts w:ascii="宋体" w:eastAsia="宋体" w:hAnsi="宋体"/>
+          <w:b/>
+          <w:bCs/>
+          <w:sz w:val="24"/>
+          <w:szCs w:val="24"/>
+        </w:rPr>
+        <w:t>ObjCodeGen</w:t>
+      </w:r>
+      <w:proofErr w:type="spellEnd"/>
+      <w:r>
+        <w:rPr>
+          <w:rFonts w:ascii="宋体" w:eastAsia="宋体" w:hAnsi="宋体"/>
+          <w:b/>
+          <w:bCs/>
+          <w:sz w:val="24"/>
+          <w:szCs w:val="24"/>
+        </w:rPr>
+        <w:t>(</w:t>
+      </w:r>
+      <w:proofErr w:type="spellStart"/>
+      <w:r>
+        <w:rPr>
+          <w:rFonts w:ascii="宋体" w:eastAsia="宋体" w:hAnsi="宋体"/>
+          <w:b/>
+          <w:bCs/>
+          <w:sz w:val="24"/>
+          <w:szCs w:val="24"/>
+        </w:rPr>
+        <w:t>CodeGenContext</w:t>
+      </w:r>
+      <w:proofErr w:type="spellEnd"/>
+      <w:r>
+        <w:rPr>
+          <w:rFonts w:ascii="宋体" w:eastAsia="宋体" w:hAnsi="宋体"/>
+          <w:b/>
+          <w:bCs/>
+          <w:sz w:val="24"/>
+          <w:szCs w:val="24"/>
+        </w:rPr>
+        <w:t>&amp; context, string&amp; filename)</w:t>
       </w:r>
     </w:p>
     <w:p>
@@ -6842,42 +7670,70 @@
       <w:pPr>
         <w:spacing w:line="360" w:lineRule="auto"/>
         <w:rPr>
+          <w:rFonts w:ascii="宋体" w:eastAsia="宋体" w:hAnsi="宋体"/>
+          <w:sz w:val="24"/>
+          <w:szCs w:val="24"/>
+        </w:rPr>
+      </w:pPr>
+      <w:r>
+        <w:rPr>
           <w:rFonts w:ascii="宋体" w:eastAsia="宋体" w:hAnsi="宋体" w:hint="eastAsia"/>
           <w:sz w:val="24"/>
           <w:szCs w:val="24"/>
         </w:rPr>
-      </w:pPr>
+        <w:t>参数值</w:t>
+      </w:r>
       <w:r>
         <w:rPr>
           <w:rFonts w:ascii="宋体" w:eastAsia="宋体" w:hAnsi="宋体" w:hint="eastAsia"/>
           <w:sz w:val="24"/>
           <w:szCs w:val="24"/>
         </w:rPr>
-        <w:t>参数值</w:t>
-      </w:r>
+        <w:t>：</w:t>
+      </w:r>
+      <w:proofErr w:type="spellStart"/>
+      <w:r>
+        <w:rPr>
+          <w:rFonts w:ascii="宋体" w:eastAsia="宋体" w:hAnsi="宋体"/>
+          <w:sz w:val="24"/>
+          <w:szCs w:val="24"/>
+        </w:rPr>
+        <w:t>CodeGenContext</w:t>
+      </w:r>
+      <w:proofErr w:type="spellEnd"/>
       <w:r>
         <w:rPr>
           <w:rFonts w:ascii="宋体" w:eastAsia="宋体" w:hAnsi="宋体" w:hint="eastAsia"/>
           <w:sz w:val="24"/>
           <w:szCs w:val="24"/>
         </w:rPr>
-        <w:t>：</w:t>
-      </w:r>
-      <w:r>
+        <w:t>类型的实例，输出文件名</w:t>
+      </w:r>
+    </w:p>
+    <w:p>
+      <w:pPr>
+        <w:spacing w:line="360" w:lineRule="auto"/>
         <w:rPr>
           <w:rFonts w:ascii="宋体" w:eastAsia="宋体" w:hAnsi="宋体"/>
           <w:sz w:val="24"/>
           <w:szCs w:val="24"/>
         </w:rPr>
-        <w:t>CodeGenContext</w:t>
-      </w:r>
+      </w:pPr>
       <w:r>
         <w:rPr>
           <w:rFonts w:ascii="宋体" w:eastAsia="宋体" w:hAnsi="宋体" w:hint="eastAsia"/>
           <w:sz w:val="24"/>
           <w:szCs w:val="24"/>
         </w:rPr>
-        <w:t>类型的实例，输出文件名</w:t>
+        <w:t>返回：</w:t>
+      </w:r>
+      <w:r>
+        <w:rPr>
+          <w:rFonts w:ascii="宋体" w:eastAsia="宋体" w:hAnsi="宋体" w:hint="eastAsia"/>
+          <w:sz w:val="24"/>
+          <w:szCs w:val="24"/>
+        </w:rPr>
+        <w:t>void</w:t>
       </w:r>
     </w:p>
     <w:p>
@@ -6895,7 +7751,7 @@
           <w:sz w:val="24"/>
           <w:szCs w:val="24"/>
         </w:rPr>
-        <w:t>返回：</w:t>
+        <w:t>详情：</w:t>
       </w:r>
       <w:r>
         <w:rPr>
@@ -6903,33 +7759,16 @@
           <w:sz w:val="24"/>
           <w:szCs w:val="24"/>
         </w:rPr>
-        <w:t>void</w:t>
-      </w:r>
-    </w:p>
-    <w:p>
-      <w:pPr>
-        <w:spacing w:line="360" w:lineRule="auto"/>
+        <w:t>通过该实例以及目标机提供的API，找到本机的目标机类型，成功创建目</w:t>
+      </w:r>
+      <w:r>
         <w:rPr>
           <w:rFonts w:ascii="宋体" w:eastAsia="宋体" w:hAnsi="宋体" w:hint="eastAsia"/>
           <w:sz w:val="24"/>
           <w:szCs w:val="24"/>
         </w:rPr>
-      </w:pPr>
-      <w:r>
-        <w:rPr>
-          <w:rFonts w:ascii="宋体" w:eastAsia="宋体" w:hAnsi="宋体" w:hint="eastAsia"/>
-          <w:sz w:val="24"/>
-          <w:szCs w:val="24"/>
-        </w:rPr>
-        <w:t>详情：</w:t>
-      </w:r>
-      <w:r>
-        <w:rPr>
-          <w:rFonts w:ascii="宋体" w:eastAsia="宋体" w:hAnsi="宋体" w:hint="eastAsia"/>
-          <w:sz w:val="24"/>
-          <w:szCs w:val="24"/>
-        </w:rPr>
-        <w:t>通过该实例以及目标机提供的API，找到本机的目标机类型，成功创建目标机，并把目标代码输出到</w:t>
+        <w:lastRenderedPageBreak/>
+        <w:t>标机，并把目标代码输出到</w:t>
       </w:r>
       <w:r>
         <w:rPr>
